--- a/InformeTest.docx
+++ b/InformeTest.docx
@@ -524,19 +524,7 @@
         <w:rPr>
           <w:lang w:val="ca-ES"/>
         </w:rPr>
-        <w:t>En la realització d’aquest test en concret es comprova si es realitzen correctament les excepcions de la</w:t>
-      </w:r>
-      <w:r>
-        <w:rPr>
-          <w:lang w:val="ca-ES"/>
-        </w:rPr>
-        <w:t xml:space="preserve"> implementació de la</w:t>
-      </w:r>
-      <w:r>
-        <w:rPr>
-          <w:lang w:val="ca-ES"/>
-        </w:rPr>
-        <w:t xml:space="preserve"> classe </w:t>
+        <w:t xml:space="preserve">En la realització d’aquest test en concret es comprova si es realitzen correctament les excepcions de la implementació de la classe </w:t>
       </w:r>
       <w:proofErr w:type="spellStart"/>
       <w:r>
@@ -550,25 +538,7 @@
         <w:rPr>
           <w:lang w:val="ca-ES"/>
         </w:rPr>
-        <w:t xml:space="preserve">. Per a poder realitzar aquestes comprovacions es necessari un @BeforeAll, on s’inicialitzaran </w:t>
-      </w:r>
-      <w:r>
-        <w:rPr>
-          <w:lang w:val="ca-ES"/>
-        </w:rPr>
-        <w:t>2</w:t>
-      </w:r>
-      <w:r>
-        <w:rPr>
-          <w:lang w:val="ca-ES"/>
-        </w:rPr>
-        <w:t xml:space="preserve"> objectes diferents. Un amb un</w:t>
-      </w:r>
-      <w:r>
-        <w:rPr>
-          <w:lang w:val="ca-ES"/>
-        </w:rPr>
-        <w:t xml:space="preserve">a </w:t>
+        <w:t xml:space="preserve">. Per a poder realitzar aquestes comprovacions es necessari un @BeforeAll, on s’inicialitzaran 2 objectes diferents. Un amb una </w:t>
       </w:r>
       <w:r>
         <w:rPr>
@@ -592,13 +562,7 @@
         <w:rPr>
           <w:lang w:val="ca-ES"/>
         </w:rPr>
-        <w:t>, i</w:t>
-      </w:r>
-      <w:r>
-        <w:rPr>
-          <w:lang w:val="ca-ES"/>
-        </w:rPr>
-        <w:t xml:space="preserve"> una altr</w:t>
+        <w:t>, i una altr</w:t>
       </w:r>
       <w:r>
         <w:rPr>
@@ -733,25 +697,7 @@
         <w:rPr>
           <w:lang w:val="ca-ES"/>
         </w:rPr>
-        <w:t xml:space="preserve">. Per a poder realitzar aquestes comprovacions es necessari un @BeforeAll, on s’inicialitzaran </w:t>
-      </w:r>
-      <w:r>
-        <w:rPr>
-          <w:lang w:val="ca-ES"/>
-        </w:rPr>
-        <w:t>3</w:t>
-      </w:r>
-      <w:r>
-        <w:rPr>
-          <w:lang w:val="ca-ES"/>
-        </w:rPr>
-        <w:t xml:space="preserve"> objectes diferents. </w:t>
-      </w:r>
-      <w:r>
-        <w:rPr>
-          <w:lang w:val="ca-ES"/>
-        </w:rPr>
-        <w:t xml:space="preserve">Dos d’aquests són correctes i l’altre es null. </w:t>
+        <w:t xml:space="preserve">. Per a poder realitzar aquestes comprovacions es necessari un @BeforeAll, on s’inicialitzaran 3 objectes diferents. Dos d’aquests són correctes i l’altre es null. </w:t>
       </w:r>
     </w:p>
     <w:p>
@@ -779,37 +725,7 @@
         <w:rPr>
           <w:lang w:val="ca-ES"/>
         </w:rPr>
-        <w:t>U</w:t>
-      </w:r>
-      <w:r>
-        <w:rPr>
-          <w:lang w:val="ca-ES"/>
-        </w:rPr>
-        <w:t xml:space="preserve">n </w:t>
-      </w:r>
-      <w:r>
-        <w:rPr>
-          <w:lang w:val="ca-ES"/>
-        </w:rPr>
-        <w:t xml:space="preserve">altre </w:t>
-      </w:r>
-      <w:r>
-        <w:rPr>
-          <w:lang w:val="ca-ES"/>
-        </w:rPr>
-        <w:t>@Test comprova</w:t>
-      </w:r>
-      <w:r>
-        <w:rPr>
-          <w:lang w:val="ca-ES"/>
-        </w:rPr>
-        <w:t xml:space="preserve"> l</w:t>
-      </w:r>
-      <w:r>
-        <w:rPr>
-          <w:lang w:val="ca-ES"/>
-        </w:rPr>
-        <w:t xml:space="preserve">es excepcions. Per a la realització d’aquesta tasca el que fem es cridar a la funció de comparació </w:t>
+        <w:t xml:space="preserve">Un altre @Test comprova les excepcions. Per a la realització d’aquesta tasca el que fem es cridar a la funció de comparació </w:t>
       </w:r>
       <w:proofErr w:type="spellStart"/>
       <w:r>
@@ -857,13 +773,7 @@
         <w:rPr>
           <w:lang w:val="ca-ES"/>
         </w:rPr>
-        <w:t xml:space="preserve">I per últim tenim  un @Test que el que fa es comprovar </w:t>
-      </w:r>
-      <w:r>
-        <w:rPr>
-          <w:lang w:val="ca-ES"/>
-        </w:rPr>
-        <w:t xml:space="preserve">que la funció </w:t>
+        <w:t xml:space="preserve">I per últim tenim  un @Test que el que fa es comprovar que la funció </w:t>
       </w:r>
       <w:proofErr w:type="spellStart"/>
       <w:r>
@@ -943,67 +853,7 @@
         <w:rPr>
           <w:lang w:val="ca-ES"/>
         </w:rPr>
-        <w:t xml:space="preserve">. Per a poder realitzar aquestes comprovacions es necessari un @BeforeAll, on s’inicialitzaran </w:t>
-      </w:r>
-      <w:r>
-        <w:rPr>
-          <w:lang w:val="ca-ES"/>
-        </w:rPr>
-        <w:t>2</w:t>
-      </w:r>
-      <w:r>
-        <w:rPr>
-          <w:lang w:val="ca-ES"/>
-        </w:rPr>
-        <w:t xml:space="preserve"> objectes diferents. </w:t>
-      </w:r>
-      <w:r>
-        <w:rPr>
-          <w:lang w:val="ca-ES"/>
-        </w:rPr>
-        <w:t>U</w:t>
-      </w:r>
-      <w:r>
-        <w:rPr>
-          <w:lang w:val="ca-ES"/>
-        </w:rPr>
-        <w:t>n</w:t>
-      </w:r>
-      <w:r>
-        <w:rPr>
-          <w:lang w:val="ca-ES"/>
-        </w:rPr>
-        <w:t xml:space="preserve"> de </w:t>
-      </w:r>
-      <w:r>
-        <w:rPr>
-          <w:lang w:val="ca-ES"/>
-        </w:rPr>
-        <w:t xml:space="preserve"> correcte</w:t>
-      </w:r>
-      <w:r>
-        <w:rPr>
-          <w:lang w:val="ca-ES"/>
-        </w:rPr>
-        <w:t xml:space="preserve">, sent aquest una clau d’encriptació, </w:t>
-      </w:r>
-      <w:r>
-        <w:rPr>
-          <w:lang w:val="ca-ES"/>
-        </w:rPr>
-        <w:t xml:space="preserve">i l’altre es </w:t>
-      </w:r>
-      <w:r>
-        <w:rPr>
-          <w:lang w:val="ca-ES"/>
-        </w:rPr>
-        <w:t>incorrecte, sent aquest null.</w:t>
-      </w:r>
-      <w:r>
-        <w:rPr>
-          <w:lang w:val="ca-ES"/>
-        </w:rPr>
-        <w:t xml:space="preserve"> </w:t>
+        <w:t xml:space="preserve">. Per a poder realitzar aquestes comprovacions es necessari un @BeforeAll, on s’inicialitzaran 2 objectes diferents. Un de  correcte, sent aquest una clau d’encriptació, i l’altre es incorrecte, sent aquest null. </w:t>
       </w:r>
     </w:p>
     <w:p>
@@ -1132,61 +982,7 @@
           <w:lang w:val="ca-ES"/>
         </w:rPr>
         <w:lastRenderedPageBreak/>
-        <w:t xml:space="preserve">codi PIN </w:t>
-      </w:r>
-      <w:r>
-        <w:rPr>
-          <w:lang w:val="ca-ES"/>
-        </w:rPr>
-        <w:t xml:space="preserve">correcte, i la resta incorrectes. </w:t>
-      </w:r>
-      <w:r>
-        <w:rPr>
-          <w:lang w:val="ca-ES"/>
-        </w:rPr>
-        <w:t xml:space="preserve">Sent un </w:t>
-      </w:r>
-      <w:r>
-        <w:rPr>
-          <w:lang w:val="ca-ES"/>
-        </w:rPr>
-        <w:t>d’ells</w:t>
-      </w:r>
-      <w:r>
-        <w:rPr>
-          <w:lang w:val="ca-ES"/>
-        </w:rPr>
-        <w:t xml:space="preserve"> null</w:t>
-      </w:r>
-      <w:r>
-        <w:rPr>
-          <w:lang w:val="ca-ES"/>
-        </w:rPr>
-        <w:t xml:space="preserve">, </w:t>
-      </w:r>
-      <w:r>
-        <w:rPr>
-          <w:lang w:val="ca-ES"/>
-        </w:rPr>
-        <w:t xml:space="preserve">també </w:t>
-      </w:r>
-      <w:r>
-        <w:rPr>
-          <w:lang w:val="ca-ES"/>
-        </w:rPr>
-        <w:t xml:space="preserve">amb més i amb menys </w:t>
-      </w:r>
-      <w:r>
-        <w:rPr>
-          <w:lang w:val="ca-ES"/>
-        </w:rPr>
-        <w:t xml:space="preserve">dígits </w:t>
-      </w:r>
-      <w:r>
-        <w:rPr>
-          <w:lang w:val="ca-ES"/>
-        </w:rPr>
-        <w:t>del compte, i sent els caràcters en comptes de números.</w:t>
+        <w:t>codi PIN correcte, i la resta incorrectes. Sent un d’ells null, també amb més i amb menys dígits del compte, i sent els caràcters en comptes de números.</w:t>
       </w:r>
     </w:p>
     <w:p>
@@ -1331,61 +1127,7 @@
         <w:rPr>
           <w:lang w:val="ca-ES"/>
         </w:rPr>
-        <w:t xml:space="preserve"> </w:t>
-      </w:r>
-      <w:r>
-        <w:rPr>
-          <w:lang w:val="ca-ES"/>
-        </w:rPr>
-        <w:t xml:space="preserve">correcte, i la resta incorrectes. Sent un </w:t>
-      </w:r>
-      <w:r>
-        <w:rPr>
-          <w:lang w:val="ca-ES"/>
-        </w:rPr>
-        <w:t xml:space="preserve">d’ells </w:t>
-      </w:r>
-      <w:r>
-        <w:rPr>
-          <w:lang w:val="ca-ES"/>
-        </w:rPr>
-        <w:t xml:space="preserve">null, amb </w:t>
-      </w:r>
-      <w:r>
-        <w:rPr>
-          <w:lang w:val="ca-ES"/>
-        </w:rPr>
-        <w:t>m</w:t>
-      </w:r>
-      <w:r>
-        <w:rPr>
-          <w:lang w:val="ca-ES"/>
-        </w:rPr>
-        <w:t xml:space="preserve">enys dígits del compte,  </w:t>
-      </w:r>
-      <w:r>
-        <w:rPr>
-          <w:lang w:val="ca-ES"/>
-        </w:rPr>
-        <w:t>es</w:t>
-      </w:r>
-      <w:r>
-        <w:rPr>
-          <w:lang w:val="ca-ES"/>
-        </w:rPr>
-        <w:t xml:space="preserve">sent </w:t>
-      </w:r>
-      <w:r>
-        <w:rPr>
-          <w:lang w:val="ca-ES"/>
-        </w:rPr>
-        <w:t xml:space="preserve">format solament de números i estant format solament de </w:t>
-      </w:r>
-      <w:r>
-        <w:rPr>
-          <w:lang w:val="ca-ES"/>
-        </w:rPr>
-        <w:t>caràcters.</w:t>
+        <w:t xml:space="preserve"> correcte, i la resta incorrectes. Sent un d’ells null, amb menys dígits del compte,  essent format solament de números i estant format solament de caràcters.</w:t>
       </w:r>
     </w:p>
     <w:p>
@@ -1520,6 +1262,678 @@
     </w:p>
     <w:p>
       <w:pPr>
+        <w:rPr>
+          <w:lang w:val="ca-ES"/>
+        </w:rPr>
+      </w:pPr>
+    </w:p>
+    <w:p>
+      <w:pPr>
+        <w:spacing w:after="0" w:line="360" w:lineRule="auto"/>
+        <w:rPr>
+          <w:lang w:val="es-ES"/>
+        </w:rPr>
+      </w:pPr>
+      <w:proofErr w:type="spellStart"/>
+      <w:r>
+        <w:rPr>
+          <w:lang w:val="en-US"/>
+        </w:rPr>
+        <w:t>Realitzem</w:t>
+      </w:r>
+      <w:proofErr w:type="spellEnd"/>
+      <w:r>
+        <w:rPr>
+          <w:lang w:val="en-US"/>
+        </w:rPr>
+        <w:t xml:space="preserve"> un @BeforeEach on </w:t>
+      </w:r>
+      <w:proofErr w:type="spellStart"/>
+      <w:r>
+        <w:rPr>
+          <w:lang w:val="en-US"/>
+        </w:rPr>
+        <w:t>inicialitzem</w:t>
+      </w:r>
+      <w:proofErr w:type="spellEnd"/>
+      <w:r>
+        <w:rPr>
+          <w:lang w:val="en-US"/>
+        </w:rPr>
+        <w:t xml:space="preserve"> </w:t>
+      </w:r>
+      <w:proofErr w:type="spellStart"/>
+      <w:r>
+        <w:rPr>
+          <w:lang w:val="en-US"/>
+        </w:rPr>
+        <w:t>els</w:t>
+      </w:r>
+      <w:proofErr w:type="spellEnd"/>
+      <w:r>
+        <w:rPr>
+          <w:lang w:val="en-US"/>
+        </w:rPr>
+        <w:t xml:space="preserve"> </w:t>
+      </w:r>
+      <w:proofErr w:type="spellStart"/>
+      <w:r>
+        <w:rPr>
+          <w:lang w:val="en-US"/>
+        </w:rPr>
+        <w:t>valors</w:t>
+      </w:r>
+      <w:proofErr w:type="spellEnd"/>
+      <w:r>
+        <w:rPr>
+          <w:lang w:val="en-US"/>
+        </w:rPr>
+        <w:t xml:space="preserve">. </w:t>
+      </w:r>
+      <w:proofErr w:type="spellStart"/>
+      <w:r>
+        <w:rPr>
+          <w:lang w:val="es-ES"/>
+        </w:rPr>
+        <w:t>H</w:t>
+      </w:r>
+      <w:r>
+        <w:rPr>
+          <w:lang w:val="es-ES"/>
+        </w:rPr>
+        <w:t>em</w:t>
+      </w:r>
+      <w:proofErr w:type="spellEnd"/>
+      <w:r>
+        <w:rPr>
+          <w:lang w:val="es-ES"/>
+        </w:rPr>
+        <w:t xml:space="preserve"> </w:t>
+      </w:r>
+      <w:proofErr w:type="spellStart"/>
+      <w:r>
+        <w:rPr>
+          <w:lang w:val="es-ES"/>
+        </w:rPr>
+        <w:t>decidit</w:t>
+      </w:r>
+      <w:proofErr w:type="spellEnd"/>
+      <w:r>
+        <w:rPr>
+          <w:lang w:val="es-ES"/>
+        </w:rPr>
+        <w:t xml:space="preserve"> que era</w:t>
+      </w:r>
+      <w:r>
+        <w:rPr>
+          <w:lang w:val="es-ES"/>
+        </w:rPr>
+        <w:t xml:space="preserve"> </w:t>
+      </w:r>
+      <w:proofErr w:type="spellStart"/>
+      <w:r>
+        <w:rPr>
+          <w:lang w:val="es-ES"/>
+        </w:rPr>
+        <w:t>convenient</w:t>
+      </w:r>
+      <w:proofErr w:type="spellEnd"/>
+      <w:r>
+        <w:rPr>
+          <w:lang w:val="es-ES"/>
+        </w:rPr>
+        <w:t xml:space="preserve"> </w:t>
+      </w:r>
+      <w:proofErr w:type="spellStart"/>
+      <w:r>
+        <w:rPr>
+          <w:lang w:val="es-ES"/>
+        </w:rPr>
+        <w:t>utilitzar</w:t>
+      </w:r>
+      <w:proofErr w:type="spellEnd"/>
+      <w:r>
+        <w:rPr>
+          <w:lang w:val="es-ES"/>
+        </w:rPr>
+        <w:t xml:space="preserve"> un </w:t>
+      </w:r>
+      <w:proofErr w:type="spellStart"/>
+      <w:r>
+        <w:rPr>
+          <w:lang w:val="es-ES"/>
+        </w:rPr>
+        <w:t>mètode</w:t>
+      </w:r>
+      <w:proofErr w:type="spellEnd"/>
+      <w:r>
+        <w:rPr>
+          <w:lang w:val="es-ES"/>
+        </w:rPr>
+        <w:t xml:space="preserve"> de </w:t>
+      </w:r>
+      <w:proofErr w:type="spellStart"/>
+      <w:r>
+        <w:rPr>
+          <w:lang w:val="es-ES"/>
+        </w:rPr>
+        <w:t>SetUp</w:t>
+      </w:r>
+      <w:proofErr w:type="spellEnd"/>
+      <w:r>
+        <w:rPr>
+          <w:lang w:val="es-ES"/>
+        </w:rPr>
+        <w:t xml:space="preserve"> (@BeforeEach) per tal de preparar les</w:t>
+      </w:r>
+      <w:r>
+        <w:rPr>
+          <w:lang w:val="es-ES"/>
+        </w:rPr>
+        <w:t xml:space="preserve"> </w:t>
+      </w:r>
+      <w:proofErr w:type="spellStart"/>
+      <w:r>
+        <w:rPr>
+          <w:lang w:val="es-ES"/>
+        </w:rPr>
+        <w:t>classes</w:t>
+      </w:r>
+      <w:proofErr w:type="spellEnd"/>
+      <w:r>
+        <w:rPr>
+          <w:lang w:val="es-ES"/>
+        </w:rPr>
+        <w:t xml:space="preserve"> a ser </w:t>
+      </w:r>
+      <w:proofErr w:type="spellStart"/>
+      <w:r>
+        <w:rPr>
+          <w:lang w:val="es-ES"/>
+        </w:rPr>
+        <w:t>utilitzades</w:t>
+      </w:r>
+      <w:proofErr w:type="spellEnd"/>
+      <w:r>
+        <w:rPr>
+          <w:lang w:val="es-ES"/>
+        </w:rPr>
+        <w:t xml:space="preserve"> i la resta de </w:t>
+      </w:r>
+      <w:proofErr w:type="spellStart"/>
+      <w:r>
+        <w:rPr>
+          <w:lang w:val="es-ES"/>
+        </w:rPr>
+        <w:t>passos</w:t>
+      </w:r>
+      <w:proofErr w:type="spellEnd"/>
+      <w:r>
+        <w:rPr>
+          <w:lang w:val="es-ES"/>
+        </w:rPr>
+        <w:t xml:space="preserve"> </w:t>
+      </w:r>
+      <w:proofErr w:type="spellStart"/>
+      <w:r>
+        <w:rPr>
+          <w:lang w:val="es-ES"/>
+        </w:rPr>
+        <w:t>necessaris</w:t>
+      </w:r>
+      <w:proofErr w:type="spellEnd"/>
+      <w:r>
+        <w:rPr>
+          <w:lang w:val="es-ES"/>
+        </w:rPr>
+        <w:t xml:space="preserve"> per iniciar </w:t>
+      </w:r>
+      <w:proofErr w:type="spellStart"/>
+      <w:r>
+        <w:rPr>
+          <w:lang w:val="es-ES"/>
+        </w:rPr>
+        <w:t>els</w:t>
+      </w:r>
+      <w:proofErr w:type="spellEnd"/>
+      <w:r>
+        <w:rPr>
+          <w:lang w:val="es-ES"/>
+        </w:rPr>
+        <w:t xml:space="preserve"> </w:t>
+      </w:r>
+      <w:proofErr w:type="spellStart"/>
+      <w:r>
+        <w:rPr>
+          <w:lang w:val="es-ES"/>
+        </w:rPr>
+        <w:t>tests</w:t>
+      </w:r>
+      <w:proofErr w:type="spellEnd"/>
+      <w:r>
+        <w:rPr>
+          <w:lang w:val="es-ES"/>
+        </w:rPr>
+        <w:t xml:space="preserve">, </w:t>
+      </w:r>
+      <w:proofErr w:type="spellStart"/>
+      <w:r>
+        <w:rPr>
+          <w:lang w:val="es-ES"/>
+        </w:rPr>
+        <w:t>evitant</w:t>
+      </w:r>
+      <w:proofErr w:type="spellEnd"/>
+      <w:r>
+        <w:rPr>
+          <w:lang w:val="es-ES"/>
+        </w:rPr>
+        <w:t xml:space="preserve"> </w:t>
+      </w:r>
+      <w:proofErr w:type="spellStart"/>
+      <w:r>
+        <w:rPr>
+          <w:lang w:val="es-ES"/>
+        </w:rPr>
+        <w:t>així</w:t>
+      </w:r>
+      <w:proofErr w:type="spellEnd"/>
+      <w:r>
+        <w:rPr>
+          <w:lang w:val="es-ES"/>
+        </w:rPr>
+        <w:t xml:space="preserve"> </w:t>
+      </w:r>
+      <w:r>
+        <w:rPr>
+          <w:lang w:val="es-ES"/>
+        </w:rPr>
+        <w:t xml:space="preserve">repetir </w:t>
+      </w:r>
+      <w:proofErr w:type="spellStart"/>
+      <w:r>
+        <w:rPr>
+          <w:lang w:val="es-ES"/>
+        </w:rPr>
+        <w:t>línies</w:t>
+      </w:r>
+      <w:proofErr w:type="spellEnd"/>
+      <w:r>
+        <w:rPr>
+          <w:lang w:val="es-ES"/>
+        </w:rPr>
+        <w:t xml:space="preserve"> de </w:t>
+      </w:r>
+      <w:proofErr w:type="spellStart"/>
+      <w:r>
+        <w:rPr>
+          <w:lang w:val="es-ES"/>
+        </w:rPr>
+        <w:t>codi</w:t>
+      </w:r>
+      <w:proofErr w:type="spellEnd"/>
+      <w:r>
+        <w:rPr>
+          <w:lang w:val="es-ES"/>
+        </w:rPr>
+        <w:t>.</w:t>
+      </w:r>
+    </w:p>
+    <w:p>
+      <w:pPr>
+        <w:spacing w:after="0" w:line="360" w:lineRule="auto"/>
+        <w:rPr>
+          <w:lang w:val="en-US"/>
+        </w:rPr>
+      </w:pPr>
+      <w:r>
+        <w:rPr>
+          <w:lang w:val="en-US"/>
+        </w:rPr>
+        <w:t xml:space="preserve">A </w:t>
+      </w:r>
+      <w:proofErr w:type="spellStart"/>
+      <w:r>
+        <w:rPr>
+          <w:lang w:val="en-US"/>
+        </w:rPr>
+        <w:t>continuació</w:t>
+      </w:r>
+      <w:proofErr w:type="spellEnd"/>
+      <w:r>
+        <w:rPr>
+          <w:lang w:val="en-US"/>
+        </w:rPr>
+        <w:t xml:space="preserve"> </w:t>
+      </w:r>
+      <w:proofErr w:type="spellStart"/>
+      <w:r>
+        <w:rPr>
+          <w:lang w:val="en-US"/>
+        </w:rPr>
+        <w:t>tenim</w:t>
+      </w:r>
+      <w:proofErr w:type="spellEnd"/>
+      <w:r>
+        <w:rPr>
+          <w:lang w:val="en-US"/>
+        </w:rPr>
+        <w:t xml:space="preserve"> </w:t>
+      </w:r>
+      <w:r>
+        <w:rPr>
+          <w:lang w:val="en-US"/>
+        </w:rPr>
+        <w:t>5</w:t>
+      </w:r>
+      <w:r>
+        <w:rPr>
+          <w:lang w:val="en-US"/>
+        </w:rPr>
+        <w:t xml:space="preserve"> @Test on hem </w:t>
+      </w:r>
+      <w:proofErr w:type="spellStart"/>
+      <w:r>
+        <w:rPr>
+          <w:lang w:val="en-US"/>
+        </w:rPr>
+        <w:t>implementat</w:t>
+      </w:r>
+      <w:proofErr w:type="spellEnd"/>
+      <w:r>
+        <w:rPr>
+          <w:lang w:val="en-US"/>
+        </w:rPr>
+        <w:t xml:space="preserve"> la </w:t>
+      </w:r>
+      <w:proofErr w:type="spellStart"/>
+      <w:r>
+        <w:rPr>
+          <w:lang w:val="en-US"/>
+        </w:rPr>
+        <w:t>comprovació</w:t>
+      </w:r>
+      <w:proofErr w:type="spellEnd"/>
+      <w:r>
+        <w:rPr>
+          <w:lang w:val="en-US"/>
+        </w:rPr>
+        <w:t xml:space="preserve"> de les </w:t>
+      </w:r>
+      <w:proofErr w:type="spellStart"/>
+      <w:r>
+        <w:rPr>
+          <w:lang w:val="en-US"/>
+        </w:rPr>
+        <w:t>funcions</w:t>
+      </w:r>
+      <w:proofErr w:type="spellEnd"/>
+      <w:r>
+        <w:rPr>
+          <w:lang w:val="en-US"/>
+        </w:rPr>
+        <w:t xml:space="preserve"> </w:t>
+      </w:r>
+      <w:proofErr w:type="spellStart"/>
+      <w:r>
+        <w:rPr>
+          <w:lang w:val="en-US"/>
+        </w:rPr>
+        <w:t>sendPIN</w:t>
+      </w:r>
+      <w:proofErr w:type="spellEnd"/>
+      <w:r>
+        <w:rPr>
+          <w:lang w:val="en-US"/>
+        </w:rPr>
+        <w:t xml:space="preserve">, </w:t>
+      </w:r>
+      <w:proofErr w:type="spellStart"/>
+      <w:r>
+        <w:rPr>
+          <w:lang w:val="en-US"/>
+        </w:rPr>
+        <w:t>checkPin</w:t>
+      </w:r>
+      <w:proofErr w:type="spellEnd"/>
+      <w:r>
+        <w:rPr>
+          <w:lang w:val="en-US"/>
+        </w:rPr>
+        <w:t xml:space="preserve">, </w:t>
+      </w:r>
+      <w:proofErr w:type="spellStart"/>
+      <w:r>
+        <w:rPr>
+          <w:lang w:val="en-US"/>
+        </w:rPr>
+        <w:t>checkCredent</w:t>
+      </w:r>
+      <w:proofErr w:type="spellEnd"/>
+      <w:r>
+        <w:rPr>
+          <w:lang w:val="en-US"/>
+        </w:rPr>
+        <w:t xml:space="preserve">, </w:t>
+      </w:r>
+      <w:proofErr w:type="spellStart"/>
+      <w:r>
+        <w:rPr>
+          <w:lang w:val="en-US"/>
+        </w:rPr>
+        <w:t>sendCertfAuth</w:t>
+      </w:r>
+      <w:proofErr w:type="spellEnd"/>
+      <w:r>
+        <w:rPr>
+          <w:lang w:val="en-US"/>
+        </w:rPr>
+        <w:t xml:space="preserve"> </w:t>
+      </w:r>
+      <w:proofErr w:type="spellStart"/>
+      <w:r>
+        <w:rPr>
+          <w:lang w:val="en-US"/>
+        </w:rPr>
+        <w:t>i</w:t>
+      </w:r>
+      <w:proofErr w:type="spellEnd"/>
+      <w:r>
+        <w:rPr>
+          <w:lang w:val="en-US"/>
+        </w:rPr>
+        <w:t xml:space="preserve"> </w:t>
+      </w:r>
+      <w:proofErr w:type="spellStart"/>
+      <w:r>
+        <w:rPr>
+          <w:lang w:val="en-US"/>
+        </w:rPr>
+        <w:t>sendCertfAuthErrores</w:t>
+      </w:r>
+      <w:proofErr w:type="spellEnd"/>
+      <w:r>
+        <w:rPr>
+          <w:lang w:val="en-US"/>
+        </w:rPr>
+        <w:t xml:space="preserve"> </w:t>
+      </w:r>
+      <w:r>
+        <w:rPr>
+          <w:lang w:val="en-US"/>
+        </w:rPr>
+        <w:t xml:space="preserve">de la </w:t>
+      </w:r>
+      <w:proofErr w:type="spellStart"/>
+      <w:r>
+        <w:rPr>
+          <w:lang w:val="en-US"/>
+        </w:rPr>
+        <w:t>classe</w:t>
+      </w:r>
+      <w:proofErr w:type="spellEnd"/>
+      <w:r>
+        <w:rPr>
+          <w:lang w:val="en-US"/>
+        </w:rPr>
+        <w:t xml:space="preserve"> </w:t>
+      </w:r>
+      <w:proofErr w:type="spellStart"/>
+      <w:r>
+        <w:rPr>
+          <w:lang w:val="en-US"/>
+        </w:rPr>
+        <w:t>CertificationAuthorityImpl</w:t>
+      </w:r>
+      <w:proofErr w:type="spellEnd"/>
+      <w:r>
+        <w:rPr>
+          <w:lang w:val="en-US"/>
+        </w:rPr>
+        <w:t xml:space="preserve">, </w:t>
+      </w:r>
+      <w:proofErr w:type="spellStart"/>
+      <w:r>
+        <w:rPr>
+          <w:lang w:val="en-US"/>
+        </w:rPr>
+        <w:t>amb</w:t>
+      </w:r>
+      <w:proofErr w:type="spellEnd"/>
+      <w:r>
+        <w:rPr>
+          <w:lang w:val="en-US"/>
+        </w:rPr>
+        <w:t xml:space="preserve"> </w:t>
+      </w:r>
+      <w:proofErr w:type="spellStart"/>
+      <w:r>
+        <w:rPr>
+          <w:lang w:val="en-US"/>
+        </w:rPr>
+        <w:t>els</w:t>
+      </w:r>
+      <w:proofErr w:type="spellEnd"/>
+      <w:r>
+        <w:rPr>
+          <w:lang w:val="en-US"/>
+        </w:rPr>
+        <w:t xml:space="preserve"> </w:t>
+      </w:r>
+      <w:proofErr w:type="spellStart"/>
+      <w:r>
+        <w:rPr>
+          <w:lang w:val="en-US"/>
+        </w:rPr>
+        <w:t>seus</w:t>
+      </w:r>
+      <w:proofErr w:type="spellEnd"/>
+      <w:r>
+        <w:rPr>
+          <w:lang w:val="en-US"/>
+        </w:rPr>
+        <w:t xml:space="preserve"> </w:t>
+      </w:r>
+      <w:proofErr w:type="spellStart"/>
+      <w:r>
+        <w:rPr>
+          <w:lang w:val="en-US"/>
+        </w:rPr>
+        <w:t>respectius</w:t>
+      </w:r>
+      <w:proofErr w:type="spellEnd"/>
+      <w:r>
+        <w:rPr>
+          <w:lang w:val="en-US"/>
+        </w:rPr>
+        <w:t xml:space="preserve"> </w:t>
+      </w:r>
+      <w:proofErr w:type="spellStart"/>
+      <w:r>
+        <w:rPr>
+          <w:lang w:val="en-US"/>
+        </w:rPr>
+        <w:t>assertEquals</w:t>
+      </w:r>
+      <w:proofErr w:type="spellEnd"/>
+      <w:r>
+        <w:rPr>
+          <w:lang w:val="en-US"/>
+        </w:rPr>
+        <w:t xml:space="preserve"> </w:t>
+      </w:r>
+      <w:proofErr w:type="spellStart"/>
+      <w:r>
+        <w:rPr>
+          <w:lang w:val="en-US"/>
+        </w:rPr>
+        <w:t>i</w:t>
+      </w:r>
+      <w:proofErr w:type="spellEnd"/>
+      <w:r>
+        <w:rPr>
+          <w:lang w:val="en-US"/>
+        </w:rPr>
+        <w:t xml:space="preserve"> </w:t>
+      </w:r>
+      <w:proofErr w:type="spellStart"/>
+      <w:r>
+        <w:rPr>
+          <w:lang w:val="en-US"/>
+        </w:rPr>
+        <w:t>assertThrows</w:t>
+      </w:r>
+      <w:proofErr w:type="spellEnd"/>
+      <w:r>
+        <w:rPr>
+          <w:lang w:val="en-US"/>
+        </w:rPr>
+        <w:t>,</w:t>
+      </w:r>
+      <w:r>
+        <w:rPr>
+          <w:lang w:val="en-US"/>
+        </w:rPr>
+        <w:t xml:space="preserve"> per a </w:t>
+      </w:r>
+      <w:proofErr w:type="spellStart"/>
+      <w:r>
+        <w:rPr>
+          <w:lang w:val="en-US"/>
+        </w:rPr>
+        <w:t>comprovar</w:t>
+      </w:r>
+      <w:proofErr w:type="spellEnd"/>
+      <w:r>
+        <w:rPr>
+          <w:lang w:val="en-US"/>
+        </w:rPr>
+        <w:t xml:space="preserve"> les </w:t>
+      </w:r>
+      <w:proofErr w:type="spellStart"/>
+      <w:r>
+        <w:rPr>
+          <w:lang w:val="en-US"/>
+        </w:rPr>
+        <w:t>excepcions</w:t>
+      </w:r>
+      <w:proofErr w:type="spellEnd"/>
+      <w:r>
+        <w:rPr>
+          <w:lang w:val="en-US"/>
+        </w:rPr>
+        <w:t>.</w:t>
+      </w:r>
+    </w:p>
+    <w:p>
+      <w:pPr>
+        <w:rPr>
+          <w:lang w:val="en-US"/>
+        </w:rPr>
+      </w:pPr>
+    </w:p>
+    <w:p>
+      <w:pPr>
         <w:pStyle w:val="Ttulo3"/>
         <w:spacing w:before="0" w:line="360" w:lineRule="auto"/>
         <w:rPr>
@@ -1542,6 +1956,394 @@
       </w:r>
       <w:bookmarkEnd w:id="11"/>
       <w:proofErr w:type="spellEnd"/>
+    </w:p>
+    <w:p>
+      <w:pPr>
+        <w:spacing w:after="0" w:line="360" w:lineRule="auto"/>
+        <w:rPr>
+          <w:lang w:val="es-ES"/>
+        </w:rPr>
+      </w:pPr>
+    </w:p>
+    <w:p>
+      <w:pPr>
+        <w:spacing w:after="0" w:line="360" w:lineRule="auto"/>
+        <w:rPr>
+          <w:lang w:val="es-ES"/>
+        </w:rPr>
+      </w:pPr>
+      <w:proofErr w:type="spellStart"/>
+      <w:r>
+        <w:rPr>
+          <w:lang w:val="en-US"/>
+        </w:rPr>
+        <w:t>Realitzem</w:t>
+      </w:r>
+      <w:proofErr w:type="spellEnd"/>
+      <w:r>
+        <w:rPr>
+          <w:lang w:val="en-US"/>
+        </w:rPr>
+        <w:t xml:space="preserve"> un @BeforeEach on </w:t>
+      </w:r>
+      <w:proofErr w:type="spellStart"/>
+      <w:r>
+        <w:rPr>
+          <w:lang w:val="en-US"/>
+        </w:rPr>
+        <w:t>inicialitzem</w:t>
+      </w:r>
+      <w:proofErr w:type="spellEnd"/>
+      <w:r>
+        <w:rPr>
+          <w:lang w:val="en-US"/>
+        </w:rPr>
+        <w:t xml:space="preserve"> </w:t>
+      </w:r>
+      <w:proofErr w:type="spellStart"/>
+      <w:r>
+        <w:rPr>
+          <w:lang w:val="en-US"/>
+        </w:rPr>
+        <w:t>els</w:t>
+      </w:r>
+      <w:proofErr w:type="spellEnd"/>
+      <w:r>
+        <w:rPr>
+          <w:lang w:val="en-US"/>
+        </w:rPr>
+        <w:t xml:space="preserve"> </w:t>
+      </w:r>
+      <w:proofErr w:type="spellStart"/>
+      <w:r>
+        <w:rPr>
+          <w:lang w:val="en-US"/>
+        </w:rPr>
+        <w:t>valors</w:t>
+      </w:r>
+      <w:proofErr w:type="spellEnd"/>
+      <w:r>
+        <w:rPr>
+          <w:lang w:val="en-US"/>
+        </w:rPr>
+        <w:t xml:space="preserve">. </w:t>
+      </w:r>
+      <w:proofErr w:type="spellStart"/>
+      <w:r>
+        <w:rPr>
+          <w:lang w:val="es-ES"/>
+        </w:rPr>
+        <w:t>H</w:t>
+      </w:r>
+      <w:r>
+        <w:rPr>
+          <w:lang w:val="es-ES"/>
+        </w:rPr>
+        <w:t>em</w:t>
+      </w:r>
+      <w:proofErr w:type="spellEnd"/>
+      <w:r>
+        <w:rPr>
+          <w:lang w:val="es-ES"/>
+        </w:rPr>
+        <w:t xml:space="preserve"> </w:t>
+      </w:r>
+      <w:proofErr w:type="spellStart"/>
+      <w:r>
+        <w:rPr>
+          <w:lang w:val="es-ES"/>
+        </w:rPr>
+        <w:t>decidit</w:t>
+      </w:r>
+      <w:proofErr w:type="spellEnd"/>
+      <w:r>
+        <w:rPr>
+          <w:lang w:val="es-ES"/>
+        </w:rPr>
+        <w:t xml:space="preserve"> que era</w:t>
+      </w:r>
+      <w:r>
+        <w:rPr>
+          <w:lang w:val="es-ES"/>
+        </w:rPr>
+        <w:t xml:space="preserve"> c</w:t>
+      </w:r>
+      <w:proofErr w:type="spellStart"/>
+      <w:r>
+        <w:rPr>
+          <w:lang w:val="es-ES"/>
+        </w:rPr>
+        <w:t>onvenient</w:t>
+      </w:r>
+      <w:proofErr w:type="spellEnd"/>
+      <w:r>
+        <w:rPr>
+          <w:lang w:val="es-ES"/>
+        </w:rPr>
+        <w:t xml:space="preserve"> </w:t>
+      </w:r>
+      <w:proofErr w:type="spellStart"/>
+      <w:r>
+        <w:rPr>
+          <w:lang w:val="es-ES"/>
+        </w:rPr>
+        <w:t>utilitzar</w:t>
+      </w:r>
+      <w:proofErr w:type="spellEnd"/>
+      <w:r>
+        <w:rPr>
+          <w:lang w:val="es-ES"/>
+        </w:rPr>
+        <w:t xml:space="preserve"> un </w:t>
+      </w:r>
+      <w:proofErr w:type="spellStart"/>
+      <w:r>
+        <w:rPr>
+          <w:lang w:val="es-ES"/>
+        </w:rPr>
+        <w:t>mètode</w:t>
+      </w:r>
+      <w:proofErr w:type="spellEnd"/>
+      <w:r>
+        <w:rPr>
+          <w:lang w:val="es-ES"/>
+        </w:rPr>
+        <w:t xml:space="preserve"> de </w:t>
+      </w:r>
+      <w:proofErr w:type="spellStart"/>
+      <w:r>
+        <w:rPr>
+          <w:lang w:val="es-ES"/>
+        </w:rPr>
+        <w:t>SetUp</w:t>
+      </w:r>
+      <w:proofErr w:type="spellEnd"/>
+      <w:r>
+        <w:rPr>
+          <w:lang w:val="es-ES"/>
+        </w:rPr>
+        <w:t xml:space="preserve"> (@BeforeEach) per tal de preparar les</w:t>
+      </w:r>
+      <w:r>
+        <w:rPr>
+          <w:lang w:val="es-ES"/>
+        </w:rPr>
+        <w:t xml:space="preserve"> </w:t>
+      </w:r>
+      <w:proofErr w:type="spellStart"/>
+      <w:r>
+        <w:rPr>
+          <w:lang w:val="es-ES"/>
+        </w:rPr>
+        <w:t>classes</w:t>
+      </w:r>
+      <w:proofErr w:type="spellEnd"/>
+      <w:r>
+        <w:rPr>
+          <w:lang w:val="es-ES"/>
+        </w:rPr>
+        <w:t xml:space="preserve"> a ser </w:t>
+      </w:r>
+      <w:proofErr w:type="spellStart"/>
+      <w:r>
+        <w:rPr>
+          <w:lang w:val="es-ES"/>
+        </w:rPr>
+        <w:t>utilitzades</w:t>
+      </w:r>
+      <w:proofErr w:type="spellEnd"/>
+      <w:r>
+        <w:rPr>
+          <w:lang w:val="es-ES"/>
+        </w:rPr>
+        <w:t xml:space="preserve"> i la resta de </w:t>
+      </w:r>
+      <w:proofErr w:type="spellStart"/>
+      <w:r>
+        <w:rPr>
+          <w:lang w:val="es-ES"/>
+        </w:rPr>
+        <w:t>passos</w:t>
+      </w:r>
+      <w:proofErr w:type="spellEnd"/>
+      <w:r>
+        <w:rPr>
+          <w:lang w:val="es-ES"/>
+        </w:rPr>
+        <w:t xml:space="preserve"> </w:t>
+      </w:r>
+      <w:proofErr w:type="spellStart"/>
+      <w:r>
+        <w:rPr>
+          <w:lang w:val="es-ES"/>
+        </w:rPr>
+        <w:t>necessaris</w:t>
+      </w:r>
+      <w:proofErr w:type="spellEnd"/>
+      <w:r>
+        <w:rPr>
+          <w:lang w:val="es-ES"/>
+        </w:rPr>
+        <w:t xml:space="preserve"> per iniciar </w:t>
+      </w:r>
+      <w:proofErr w:type="spellStart"/>
+      <w:r>
+        <w:rPr>
+          <w:lang w:val="es-ES"/>
+        </w:rPr>
+        <w:t>els</w:t>
+      </w:r>
+      <w:proofErr w:type="spellEnd"/>
+      <w:r>
+        <w:rPr>
+          <w:lang w:val="es-ES"/>
+        </w:rPr>
+        <w:t xml:space="preserve"> </w:t>
+      </w:r>
+      <w:proofErr w:type="spellStart"/>
+      <w:r>
+        <w:rPr>
+          <w:lang w:val="es-ES"/>
+        </w:rPr>
+        <w:t>tests</w:t>
+      </w:r>
+      <w:proofErr w:type="spellEnd"/>
+      <w:r>
+        <w:rPr>
+          <w:lang w:val="es-ES"/>
+        </w:rPr>
+        <w:t xml:space="preserve">, </w:t>
+      </w:r>
+      <w:proofErr w:type="spellStart"/>
+      <w:r>
+        <w:rPr>
+          <w:lang w:val="es-ES"/>
+        </w:rPr>
+        <w:t>evitant</w:t>
+      </w:r>
+      <w:proofErr w:type="spellEnd"/>
+      <w:r>
+        <w:rPr>
+          <w:lang w:val="es-ES"/>
+        </w:rPr>
+        <w:t xml:space="preserve"> </w:t>
+      </w:r>
+      <w:proofErr w:type="spellStart"/>
+      <w:r>
+        <w:rPr>
+          <w:lang w:val="es-ES"/>
+        </w:rPr>
+        <w:t>així</w:t>
+      </w:r>
+      <w:proofErr w:type="spellEnd"/>
+      <w:r>
+        <w:rPr>
+          <w:lang w:val="es-ES"/>
+        </w:rPr>
+        <w:t xml:space="preserve"> </w:t>
+      </w:r>
+      <w:r>
+        <w:rPr>
+          <w:lang w:val="es-ES"/>
+        </w:rPr>
+        <w:t xml:space="preserve">repetir </w:t>
+      </w:r>
+      <w:proofErr w:type="spellStart"/>
+      <w:r>
+        <w:rPr>
+          <w:lang w:val="es-ES"/>
+        </w:rPr>
+        <w:t>línies</w:t>
+      </w:r>
+      <w:proofErr w:type="spellEnd"/>
+      <w:r>
+        <w:rPr>
+          <w:lang w:val="es-ES"/>
+        </w:rPr>
+        <w:t xml:space="preserve"> de </w:t>
+      </w:r>
+      <w:proofErr w:type="spellStart"/>
+      <w:r>
+        <w:rPr>
+          <w:lang w:val="es-ES"/>
+        </w:rPr>
+        <w:t>codi</w:t>
+      </w:r>
+      <w:proofErr w:type="spellEnd"/>
+      <w:r>
+        <w:rPr>
+          <w:lang w:val="es-ES"/>
+        </w:rPr>
+        <w:t>.</w:t>
+      </w:r>
+    </w:p>
+    <w:p>
+      <w:pPr>
+        <w:spacing w:after="0" w:line="360" w:lineRule="auto"/>
+        <w:rPr>
+          <w:lang w:val="es-ES"/>
+        </w:rPr>
+      </w:pPr>
+      <w:r>
+        <w:rPr>
+          <w:lang w:val="es-ES"/>
+        </w:rPr>
+        <w:t xml:space="preserve">A continuació tenim 2 </w:t>
+      </w:r>
+      <w:r>
+        <w:rPr>
+          <w:lang w:val="es-ES"/>
+        </w:rPr>
+        <w:t xml:space="preserve">@Test </w:t>
+      </w:r>
+      <w:r>
+        <w:rPr>
+          <w:lang w:val="es-ES"/>
+        </w:rPr>
+        <w:t xml:space="preserve">on </w:t>
+      </w:r>
+      <w:r>
+        <w:rPr>
+          <w:lang w:val="es-ES"/>
+        </w:rPr>
+        <w:t>hem implementat la comprovació de les funcions getLaboralLife i getMembAccreed de la classe</w:t>
+      </w:r>
+      <w:r>
+        <w:rPr>
+          <w:lang w:val="es-ES"/>
+        </w:rPr>
+        <w:t xml:space="preserve"> </w:t>
+      </w:r>
+      <w:r>
+        <w:rPr>
+          <w:lang w:val="es-ES"/>
+        </w:rPr>
+        <w:t>SSImpl</w:t>
+      </w:r>
+      <w:r>
+        <w:rPr>
+          <w:lang w:val="es-ES"/>
+        </w:rPr>
+        <w:t xml:space="preserve">, amb els seus respectius assertEquals i </w:t>
+      </w:r>
+      <w:r>
+        <w:rPr>
+          <w:lang w:val="es-ES"/>
+        </w:rPr>
+        <w:t>assertThrows</w:t>
+      </w:r>
+      <w:r>
+        <w:rPr>
+          <w:lang w:val="es-ES"/>
+        </w:rPr>
+        <w:t>,</w:t>
+      </w:r>
+      <w:r>
+        <w:rPr>
+          <w:lang w:val="es-ES"/>
+        </w:rPr>
+        <w:t xml:space="preserve"> per a comprovar les excepcions.</w:t>
+      </w:r>
     </w:p>
     <w:p>
       <w:pPr>
@@ -2552,7 +3354,7 @@
   <w:style w:type="paragraph" w:default="1" w:styleId="Normal">
     <w:name w:val="Normal"/>
     <w:qFormat/>
-    <w:rsid w:val="0026554C"/>
+    <w:rsid w:val="00150C82"/>
   </w:style>
   <w:style w:type="paragraph" w:styleId="Ttulo1">
     <w:name w:val="heading 1"/>

--- a/InformeTest.docx
+++ b/InformeTest.docx
@@ -538,13 +538,7 @@
         <w:rPr>
           <w:lang w:val="ca-ES"/>
         </w:rPr>
-        <w:t xml:space="preserve">. Per a poder realitzar aquestes comprovacions es necessari un @BeforeAll, on s’inicialitzaran 2 objectes diferents. Un amb una </w:t>
-      </w:r>
-      <w:r>
-        <w:rPr>
-          <w:lang w:val="ca-ES"/>
-        </w:rPr>
-        <w:t>ruta d</w:t>
+        <w:t>. Per a poder realitzar aquestes comprovacions es necessari un @BeforeAll, on s’inicialitzaran 2 objectes diferents. Un amb una ruta d</w:t>
       </w:r>
       <w:r>
         <w:rPr>
@@ -556,13 +550,7 @@
         <w:rPr>
           <w:lang w:val="ca-ES"/>
         </w:rPr>
-        <w:t xml:space="preserve"> document</w:t>
-      </w:r>
-      <w:r>
-        <w:rPr>
-          <w:lang w:val="ca-ES"/>
-        </w:rPr>
-        <w:t>, i una altr</w:t>
+        <w:t xml:space="preserve"> document, i una altr</w:t>
       </w:r>
       <w:r>
         <w:rPr>
@@ -1237,6 +1225,96 @@
     </w:p>
     <w:p>
       <w:pPr>
+        <w:rPr>
+          <w:lang w:val="ca-ES"/>
+        </w:rPr>
+      </w:pPr>
+      <w:r>
+        <w:rPr>
+          <w:lang w:val="ca-ES"/>
+        </w:rPr>
+        <w:t>No cal passar tests a les classes substitutes (</w:t>
+      </w:r>
+      <w:proofErr w:type="spellStart"/>
+      <w:r>
+        <w:rPr>
+          <w:lang w:val="ca-ES"/>
+        </w:rPr>
+        <w:t>CertificationAuthorityImplTest</w:t>
+      </w:r>
+      <w:proofErr w:type="spellEnd"/>
+      <w:r>
+        <w:rPr>
+          <w:lang w:val="ca-ES"/>
+        </w:rPr>
+        <w:t xml:space="preserve"> i</w:t>
+      </w:r>
+      <w:r>
+        <w:rPr>
+          <w:lang w:val="ca-ES"/>
+        </w:rPr>
+        <w:t xml:space="preserve"> </w:t>
+      </w:r>
+      <w:proofErr w:type="spellStart"/>
+      <w:r>
+        <w:rPr>
+          <w:lang w:val="ca-ES"/>
+        </w:rPr>
+        <w:t>SSImplTest</w:t>
+      </w:r>
+      <w:proofErr w:type="spellEnd"/>
+      <w:r>
+        <w:rPr>
+          <w:lang w:val="ca-ES"/>
+        </w:rPr>
+        <w:t xml:space="preserve">), ni tampoc fer aquestes classes massa elaborades. Encara </w:t>
+      </w:r>
+      <w:r>
+        <w:rPr>
+          <w:lang w:val="ca-ES"/>
+        </w:rPr>
+        <w:t>així</w:t>
+      </w:r>
+      <w:r>
+        <w:rPr>
+          <w:lang w:val="ca-ES"/>
+        </w:rPr>
+        <w:t xml:space="preserve"> com a extra les hem realitzat amb una petita </w:t>
+      </w:r>
+      <w:r>
+        <w:rPr>
+          <w:lang w:val="ca-ES"/>
+        </w:rPr>
+        <w:t>elaboració</w:t>
+      </w:r>
+      <w:r>
+        <w:rPr>
+          <w:lang w:val="ca-ES"/>
+        </w:rPr>
+        <w:t xml:space="preserve"> per facilitar la seva </w:t>
+      </w:r>
+      <w:r>
+        <w:rPr>
+          <w:lang w:val="ca-ES"/>
+        </w:rPr>
+        <w:t>comprovació</w:t>
+      </w:r>
+      <w:r>
+        <w:rPr>
+          <w:lang w:val="ca-ES"/>
+        </w:rPr>
+        <w:t xml:space="preserve"> i entendre els seus funcionaments</w:t>
+      </w:r>
+    </w:p>
+    <w:p>
+      <w:pPr>
+        <w:rPr>
+          <w:lang w:val="ca-ES"/>
+        </w:rPr>
+      </w:pPr>
+    </w:p>
+    <w:p>
+      <w:pPr>
         <w:pStyle w:val="Ttulo3"/>
         <w:spacing w:before="0" w:line="360" w:lineRule="auto"/>
         <w:rPr>
@@ -1262,673 +1340,186 @@
     </w:p>
     <w:p>
       <w:pPr>
-        <w:rPr>
-          <w:lang w:val="ca-ES"/>
-        </w:rPr>
-      </w:pPr>
-    </w:p>
-    <w:p>
-      <w:pPr>
         <w:spacing w:after="0" w:line="360" w:lineRule="auto"/>
         <w:rPr>
-          <w:lang w:val="es-ES"/>
-        </w:rPr>
-      </w:pPr>
-      <w:proofErr w:type="spellStart"/>
-      <w:r>
-        <w:rPr>
-          <w:lang w:val="en-US"/>
-        </w:rPr>
-        <w:t>Realitzem</w:t>
-      </w:r>
-      <w:proofErr w:type="spellEnd"/>
-      <w:r>
-        <w:rPr>
-          <w:lang w:val="en-US"/>
-        </w:rPr>
-        <w:t xml:space="preserve"> un @BeforeEach on </w:t>
-      </w:r>
-      <w:proofErr w:type="spellStart"/>
-      <w:r>
-        <w:rPr>
-          <w:lang w:val="en-US"/>
-        </w:rPr>
-        <w:t>inicialitzem</w:t>
-      </w:r>
-      <w:proofErr w:type="spellEnd"/>
-      <w:r>
-        <w:rPr>
-          <w:lang w:val="en-US"/>
+          <w:lang w:val="ca-ES"/>
+        </w:rPr>
+      </w:pPr>
+      <w:r>
+        <w:rPr>
+          <w:lang w:val="ca-ES"/>
+        </w:rPr>
+        <w:t xml:space="preserve">Realitzem un @BeforeEach on inicialitzem els </w:t>
+      </w:r>
+      <w:r>
+        <w:rPr>
+          <w:lang w:val="ca-ES"/>
+        </w:rPr>
+        <w:t>objectes</w:t>
+      </w:r>
+      <w:r>
+        <w:rPr>
+          <w:lang w:val="ca-ES"/>
+        </w:rPr>
+        <w:t xml:space="preserve">. Hem decidit que era convenient utilitzar un mètode de </w:t>
+      </w:r>
+      <w:proofErr w:type="spellStart"/>
+      <w:r>
+        <w:rPr>
+          <w:lang w:val="ca-ES"/>
+        </w:rPr>
+        <w:t>SetUp</w:t>
+      </w:r>
+      <w:proofErr w:type="spellEnd"/>
+      <w:r>
+        <w:rPr>
+          <w:lang w:val="ca-ES"/>
+        </w:rPr>
+        <w:t xml:space="preserve"> (@BeforeEach) per tal de preparar les classes a ser utilitzades i la resta de passos necessaris per iniciar els tests, evitant així repetir línies de codi.</w:t>
+      </w:r>
+    </w:p>
+    <w:p>
+      <w:pPr>
+        <w:spacing w:after="0" w:line="360" w:lineRule="auto"/>
+        <w:rPr>
+          <w:lang w:val="ca-ES"/>
+        </w:rPr>
+      </w:pPr>
+      <w:r>
+        <w:rPr>
+          <w:lang w:val="ca-ES"/>
+        </w:rPr>
+        <w:t xml:space="preserve">A continuació tenim 5 @Test on hem implementat la comprovació de les funcions </w:t>
+      </w:r>
+      <w:proofErr w:type="spellStart"/>
+      <w:r>
+        <w:rPr>
+          <w:lang w:val="ca-ES"/>
+        </w:rPr>
+        <w:t>sendPIN</w:t>
+      </w:r>
+      <w:proofErr w:type="spellEnd"/>
+      <w:r>
+        <w:rPr>
+          <w:lang w:val="ca-ES"/>
+        </w:rPr>
+        <w:t xml:space="preserve">, </w:t>
+      </w:r>
+      <w:proofErr w:type="spellStart"/>
+      <w:r>
+        <w:rPr>
+          <w:lang w:val="ca-ES"/>
+        </w:rPr>
+        <w:t>checkPin</w:t>
+      </w:r>
+      <w:proofErr w:type="spellEnd"/>
+      <w:r>
+        <w:rPr>
+          <w:lang w:val="ca-ES"/>
+        </w:rPr>
+        <w:t xml:space="preserve">, </w:t>
+      </w:r>
+      <w:proofErr w:type="spellStart"/>
+      <w:r>
+        <w:rPr>
+          <w:lang w:val="ca-ES"/>
+        </w:rPr>
+        <w:t>checkCredent</w:t>
+      </w:r>
+      <w:proofErr w:type="spellEnd"/>
+      <w:r>
+        <w:rPr>
+          <w:lang w:val="ca-ES"/>
+        </w:rPr>
+        <w:t xml:space="preserve">, </w:t>
+      </w:r>
+      <w:proofErr w:type="spellStart"/>
+      <w:r>
+        <w:rPr>
+          <w:lang w:val="ca-ES"/>
+        </w:rPr>
+        <w:t>sendCertfAuth</w:t>
+      </w:r>
+      <w:proofErr w:type="spellEnd"/>
+      <w:r>
+        <w:rPr>
+          <w:lang w:val="ca-ES"/>
+        </w:rPr>
+        <w:t xml:space="preserve"> i </w:t>
+      </w:r>
+      <w:proofErr w:type="spellStart"/>
+      <w:r>
+        <w:rPr>
+          <w:lang w:val="ca-ES"/>
+        </w:rPr>
+        <w:t>sendCertfAuthErrores</w:t>
+      </w:r>
+      <w:proofErr w:type="spellEnd"/>
+      <w:r>
+        <w:rPr>
+          <w:lang w:val="ca-ES"/>
         </w:rPr>
         <w:t xml:space="preserve"> </w:t>
       </w:r>
-      <w:proofErr w:type="spellStart"/>
-      <w:r>
-        <w:rPr>
-          <w:lang w:val="en-US"/>
-        </w:rPr>
-        <w:t>els</w:t>
-      </w:r>
-      <w:proofErr w:type="spellEnd"/>
-      <w:r>
-        <w:rPr>
-          <w:lang w:val="en-US"/>
-        </w:rPr>
-        <w:t xml:space="preserve"> </w:t>
-      </w:r>
-      <w:proofErr w:type="spellStart"/>
-      <w:r>
-        <w:rPr>
-          <w:lang w:val="en-US"/>
-        </w:rPr>
-        <w:t>valors</w:t>
-      </w:r>
-      <w:proofErr w:type="spellEnd"/>
-      <w:r>
-        <w:rPr>
-          <w:lang w:val="en-US"/>
-        </w:rPr>
-        <w:t xml:space="preserve">. </w:t>
-      </w:r>
-      <w:proofErr w:type="spellStart"/>
-      <w:r>
-        <w:rPr>
-          <w:lang w:val="es-ES"/>
-        </w:rPr>
-        <w:t>H</w:t>
-      </w:r>
-      <w:r>
-        <w:rPr>
-          <w:lang w:val="es-ES"/>
-        </w:rPr>
-        <w:t>em</w:t>
-      </w:r>
-      <w:proofErr w:type="spellEnd"/>
-      <w:r>
-        <w:rPr>
-          <w:lang w:val="es-ES"/>
-        </w:rPr>
-        <w:t xml:space="preserve"> </w:t>
-      </w:r>
-      <w:proofErr w:type="spellStart"/>
-      <w:r>
-        <w:rPr>
-          <w:lang w:val="es-ES"/>
-        </w:rPr>
-        <w:t>decidit</w:t>
-      </w:r>
-      <w:proofErr w:type="spellEnd"/>
-      <w:r>
-        <w:rPr>
-          <w:lang w:val="es-ES"/>
-        </w:rPr>
-        <w:t xml:space="preserve"> que era</w:t>
-      </w:r>
-      <w:r>
-        <w:rPr>
-          <w:lang w:val="es-ES"/>
-        </w:rPr>
-        <w:t xml:space="preserve"> </w:t>
-      </w:r>
-      <w:proofErr w:type="spellStart"/>
-      <w:r>
-        <w:rPr>
-          <w:lang w:val="es-ES"/>
-        </w:rPr>
-        <w:t>convenient</w:t>
-      </w:r>
-      <w:proofErr w:type="spellEnd"/>
-      <w:r>
-        <w:rPr>
-          <w:lang w:val="es-ES"/>
-        </w:rPr>
-        <w:t xml:space="preserve"> </w:t>
-      </w:r>
-      <w:proofErr w:type="spellStart"/>
-      <w:r>
-        <w:rPr>
-          <w:lang w:val="es-ES"/>
-        </w:rPr>
-        <w:t>utilitzar</w:t>
-      </w:r>
-      <w:proofErr w:type="spellEnd"/>
-      <w:r>
-        <w:rPr>
-          <w:lang w:val="es-ES"/>
-        </w:rPr>
-        <w:t xml:space="preserve"> un </w:t>
-      </w:r>
-      <w:proofErr w:type="spellStart"/>
-      <w:r>
-        <w:rPr>
-          <w:lang w:val="es-ES"/>
-        </w:rPr>
-        <w:t>mètode</w:t>
-      </w:r>
-      <w:proofErr w:type="spellEnd"/>
-      <w:r>
-        <w:rPr>
-          <w:lang w:val="es-ES"/>
-        </w:rPr>
-        <w:t xml:space="preserve"> de </w:t>
-      </w:r>
-      <w:proofErr w:type="spellStart"/>
-      <w:r>
-        <w:rPr>
-          <w:lang w:val="es-ES"/>
-        </w:rPr>
-        <w:t>SetUp</w:t>
-      </w:r>
-      <w:proofErr w:type="spellEnd"/>
-      <w:r>
-        <w:rPr>
-          <w:lang w:val="es-ES"/>
-        </w:rPr>
-        <w:t xml:space="preserve"> (@BeforeEach) per tal de preparar les</w:t>
-      </w:r>
-      <w:r>
-        <w:rPr>
-          <w:lang w:val="es-ES"/>
-        </w:rPr>
-        <w:t xml:space="preserve"> </w:t>
-      </w:r>
-      <w:proofErr w:type="spellStart"/>
-      <w:r>
-        <w:rPr>
-          <w:lang w:val="es-ES"/>
-        </w:rPr>
-        <w:t>classes</w:t>
-      </w:r>
-      <w:proofErr w:type="spellEnd"/>
-      <w:r>
-        <w:rPr>
-          <w:lang w:val="es-ES"/>
-        </w:rPr>
-        <w:t xml:space="preserve"> a ser </w:t>
-      </w:r>
-      <w:proofErr w:type="spellStart"/>
-      <w:r>
-        <w:rPr>
-          <w:lang w:val="es-ES"/>
-        </w:rPr>
-        <w:t>utilitzades</w:t>
-      </w:r>
-      <w:proofErr w:type="spellEnd"/>
-      <w:r>
-        <w:rPr>
-          <w:lang w:val="es-ES"/>
-        </w:rPr>
-        <w:t xml:space="preserve"> i la resta de </w:t>
-      </w:r>
-      <w:proofErr w:type="spellStart"/>
-      <w:r>
-        <w:rPr>
-          <w:lang w:val="es-ES"/>
-        </w:rPr>
-        <w:t>passos</w:t>
-      </w:r>
-      <w:proofErr w:type="spellEnd"/>
-      <w:r>
-        <w:rPr>
-          <w:lang w:val="es-ES"/>
-        </w:rPr>
-        <w:t xml:space="preserve"> </w:t>
-      </w:r>
-      <w:proofErr w:type="spellStart"/>
-      <w:r>
-        <w:rPr>
-          <w:lang w:val="es-ES"/>
-        </w:rPr>
-        <w:t>necessaris</w:t>
-      </w:r>
-      <w:proofErr w:type="spellEnd"/>
-      <w:r>
-        <w:rPr>
-          <w:lang w:val="es-ES"/>
-        </w:rPr>
-        <w:t xml:space="preserve"> per iniciar </w:t>
-      </w:r>
-      <w:proofErr w:type="spellStart"/>
-      <w:r>
-        <w:rPr>
-          <w:lang w:val="es-ES"/>
-        </w:rPr>
-        <w:t>els</w:t>
-      </w:r>
-      <w:proofErr w:type="spellEnd"/>
-      <w:r>
-        <w:rPr>
-          <w:lang w:val="es-ES"/>
-        </w:rPr>
-        <w:t xml:space="preserve"> </w:t>
-      </w:r>
-      <w:proofErr w:type="spellStart"/>
-      <w:r>
-        <w:rPr>
-          <w:lang w:val="es-ES"/>
-        </w:rPr>
-        <w:t>tests</w:t>
-      </w:r>
-      <w:proofErr w:type="spellEnd"/>
-      <w:r>
-        <w:rPr>
-          <w:lang w:val="es-ES"/>
-        </w:rPr>
-        <w:t xml:space="preserve">, </w:t>
-      </w:r>
-      <w:proofErr w:type="spellStart"/>
-      <w:r>
-        <w:rPr>
-          <w:lang w:val="es-ES"/>
-        </w:rPr>
-        <w:t>evitant</w:t>
-      </w:r>
-      <w:proofErr w:type="spellEnd"/>
-      <w:r>
-        <w:rPr>
-          <w:lang w:val="es-ES"/>
-        </w:rPr>
-        <w:t xml:space="preserve"> </w:t>
-      </w:r>
-      <w:proofErr w:type="spellStart"/>
-      <w:r>
-        <w:rPr>
-          <w:lang w:val="es-ES"/>
-        </w:rPr>
-        <w:t>així</w:t>
-      </w:r>
-      <w:proofErr w:type="spellEnd"/>
-      <w:r>
-        <w:rPr>
-          <w:lang w:val="es-ES"/>
-        </w:rPr>
-        <w:t xml:space="preserve"> </w:t>
-      </w:r>
-      <w:r>
-        <w:rPr>
-          <w:lang w:val="es-ES"/>
-        </w:rPr>
-        <w:t xml:space="preserve">repetir </w:t>
-      </w:r>
-      <w:proofErr w:type="spellStart"/>
-      <w:r>
-        <w:rPr>
-          <w:lang w:val="es-ES"/>
-        </w:rPr>
-        <w:t>línies</w:t>
-      </w:r>
-      <w:proofErr w:type="spellEnd"/>
-      <w:r>
-        <w:rPr>
-          <w:lang w:val="es-ES"/>
-        </w:rPr>
-        <w:t xml:space="preserve"> de </w:t>
-      </w:r>
-      <w:proofErr w:type="spellStart"/>
-      <w:r>
-        <w:rPr>
-          <w:lang w:val="es-ES"/>
-        </w:rPr>
-        <w:t>codi</w:t>
-      </w:r>
-      <w:proofErr w:type="spellEnd"/>
-      <w:r>
-        <w:rPr>
-          <w:lang w:val="es-ES"/>
-        </w:rPr>
-        <w:t>.</w:t>
-      </w:r>
-    </w:p>
-    <w:p>
-      <w:pPr>
-        <w:spacing w:after="0" w:line="360" w:lineRule="auto"/>
-        <w:rPr>
-          <w:lang w:val="en-US"/>
-        </w:rPr>
-      </w:pPr>
-      <w:r>
-        <w:rPr>
-          <w:lang w:val="en-US"/>
-        </w:rPr>
-        <w:t xml:space="preserve">A </w:t>
-      </w:r>
-      <w:proofErr w:type="spellStart"/>
-      <w:r>
-        <w:rPr>
-          <w:lang w:val="en-US"/>
-        </w:rPr>
-        <w:t>continuació</w:t>
-      </w:r>
-      <w:proofErr w:type="spellEnd"/>
-      <w:r>
-        <w:rPr>
-          <w:lang w:val="en-US"/>
-        </w:rPr>
-        <w:t xml:space="preserve"> </w:t>
-      </w:r>
-      <w:proofErr w:type="spellStart"/>
-      <w:r>
-        <w:rPr>
-          <w:lang w:val="en-US"/>
-        </w:rPr>
-        <w:t>tenim</w:t>
-      </w:r>
-      <w:proofErr w:type="spellEnd"/>
-      <w:r>
-        <w:rPr>
-          <w:lang w:val="en-US"/>
-        </w:rPr>
-        <w:t xml:space="preserve"> </w:t>
-      </w:r>
-      <w:r>
-        <w:rPr>
-          <w:lang w:val="en-US"/>
-        </w:rPr>
-        <w:t>5</w:t>
-      </w:r>
-      <w:r>
-        <w:rPr>
-          <w:lang w:val="en-US"/>
-        </w:rPr>
-        <w:t xml:space="preserve"> @Test on hem </w:t>
-      </w:r>
-      <w:proofErr w:type="spellStart"/>
-      <w:r>
-        <w:rPr>
-          <w:lang w:val="en-US"/>
-        </w:rPr>
-        <w:t>implementat</w:t>
-      </w:r>
-      <w:proofErr w:type="spellEnd"/>
-      <w:r>
-        <w:rPr>
-          <w:lang w:val="en-US"/>
-        </w:rPr>
-        <w:t xml:space="preserve"> la </w:t>
-      </w:r>
-      <w:proofErr w:type="spellStart"/>
-      <w:r>
-        <w:rPr>
-          <w:lang w:val="en-US"/>
-        </w:rPr>
-        <w:t>comprovació</w:t>
-      </w:r>
-      <w:proofErr w:type="spellEnd"/>
-      <w:r>
-        <w:rPr>
-          <w:lang w:val="en-US"/>
-        </w:rPr>
-        <w:t xml:space="preserve"> de les </w:t>
-      </w:r>
-      <w:proofErr w:type="spellStart"/>
-      <w:r>
-        <w:rPr>
-          <w:lang w:val="en-US"/>
-        </w:rPr>
-        <w:t>funcions</w:t>
-      </w:r>
-      <w:proofErr w:type="spellEnd"/>
-      <w:r>
-        <w:rPr>
-          <w:lang w:val="en-US"/>
-        </w:rPr>
-        <w:t xml:space="preserve"> </w:t>
-      </w:r>
-      <w:proofErr w:type="spellStart"/>
-      <w:r>
-        <w:rPr>
-          <w:lang w:val="en-US"/>
-        </w:rPr>
-        <w:t>sendPIN</w:t>
-      </w:r>
-      <w:proofErr w:type="spellEnd"/>
-      <w:r>
-        <w:rPr>
-          <w:lang w:val="en-US"/>
-        </w:rPr>
-        <w:t xml:space="preserve">, </w:t>
-      </w:r>
-      <w:proofErr w:type="spellStart"/>
-      <w:r>
-        <w:rPr>
-          <w:lang w:val="en-US"/>
-        </w:rPr>
-        <w:t>checkPin</w:t>
-      </w:r>
-      <w:proofErr w:type="spellEnd"/>
-      <w:r>
-        <w:rPr>
-          <w:lang w:val="en-US"/>
-        </w:rPr>
-        <w:t xml:space="preserve">, </w:t>
-      </w:r>
-      <w:proofErr w:type="spellStart"/>
-      <w:r>
-        <w:rPr>
-          <w:lang w:val="en-US"/>
-        </w:rPr>
-        <w:t>checkCredent</w:t>
-      </w:r>
-      <w:proofErr w:type="spellEnd"/>
-      <w:r>
-        <w:rPr>
-          <w:lang w:val="en-US"/>
-        </w:rPr>
-        <w:t xml:space="preserve">, </w:t>
-      </w:r>
-      <w:proofErr w:type="spellStart"/>
-      <w:r>
-        <w:rPr>
-          <w:lang w:val="en-US"/>
-        </w:rPr>
-        <w:t>sendCertfAuth</w:t>
-      </w:r>
-      <w:proofErr w:type="spellEnd"/>
-      <w:r>
-        <w:rPr>
-          <w:lang w:val="en-US"/>
-        </w:rPr>
-        <w:t xml:space="preserve"> </w:t>
-      </w:r>
-      <w:proofErr w:type="spellStart"/>
-      <w:r>
-        <w:rPr>
-          <w:lang w:val="en-US"/>
-        </w:rPr>
-        <w:t>i</w:t>
-      </w:r>
-      <w:proofErr w:type="spellEnd"/>
-      <w:r>
-        <w:rPr>
-          <w:lang w:val="en-US"/>
-        </w:rPr>
-        <w:t xml:space="preserve"> </w:t>
-      </w:r>
-      <w:proofErr w:type="spellStart"/>
-      <w:r>
-        <w:rPr>
-          <w:lang w:val="en-US"/>
-        </w:rPr>
-        <w:t>sendCertfAuthErrores</w:t>
-      </w:r>
-      <w:proofErr w:type="spellEnd"/>
-      <w:r>
-        <w:rPr>
-          <w:lang w:val="en-US"/>
-        </w:rPr>
-        <w:t xml:space="preserve"> </w:t>
-      </w:r>
-      <w:r>
-        <w:rPr>
-          <w:lang w:val="en-US"/>
-        </w:rPr>
-        <w:t xml:space="preserve">de la </w:t>
-      </w:r>
-      <w:proofErr w:type="spellStart"/>
-      <w:r>
-        <w:rPr>
-          <w:lang w:val="en-US"/>
-        </w:rPr>
-        <w:t>classe</w:t>
-      </w:r>
-      <w:proofErr w:type="spellEnd"/>
-      <w:r>
-        <w:rPr>
-          <w:lang w:val="en-US"/>
-        </w:rPr>
-        <w:t xml:space="preserve"> </w:t>
-      </w:r>
-      <w:proofErr w:type="spellStart"/>
-      <w:r>
-        <w:rPr>
-          <w:lang w:val="en-US"/>
+      <w:r>
+        <w:rPr>
+          <w:lang w:val="ca-ES"/>
+        </w:rPr>
+        <w:t xml:space="preserve">de la classe </w:t>
+      </w:r>
+      <w:proofErr w:type="spellStart"/>
+      <w:r>
+        <w:rPr>
+          <w:lang w:val="ca-ES"/>
         </w:rPr>
         <w:t>CertificationAuthorityImpl</w:t>
       </w:r>
       <w:proofErr w:type="spellEnd"/>
       <w:r>
         <w:rPr>
-          <w:lang w:val="en-US"/>
-        </w:rPr>
-        <w:t xml:space="preserve">, </w:t>
-      </w:r>
-      <w:proofErr w:type="spellStart"/>
-      <w:r>
-        <w:rPr>
-          <w:lang w:val="en-US"/>
-        </w:rPr>
-        <w:t>amb</w:t>
-      </w:r>
-      <w:proofErr w:type="spellEnd"/>
-      <w:r>
-        <w:rPr>
-          <w:lang w:val="en-US"/>
-        </w:rPr>
-        <w:t xml:space="preserve"> </w:t>
-      </w:r>
-      <w:proofErr w:type="spellStart"/>
-      <w:r>
-        <w:rPr>
-          <w:lang w:val="en-US"/>
-        </w:rPr>
-        <w:t>els</w:t>
-      </w:r>
-      <w:proofErr w:type="spellEnd"/>
-      <w:r>
-        <w:rPr>
-          <w:lang w:val="en-US"/>
-        </w:rPr>
-        <w:t xml:space="preserve"> </w:t>
-      </w:r>
-      <w:proofErr w:type="spellStart"/>
-      <w:r>
-        <w:rPr>
-          <w:lang w:val="en-US"/>
-        </w:rPr>
-        <w:t>seus</w:t>
-      </w:r>
-      <w:proofErr w:type="spellEnd"/>
-      <w:r>
-        <w:rPr>
-          <w:lang w:val="en-US"/>
-        </w:rPr>
-        <w:t xml:space="preserve"> </w:t>
-      </w:r>
-      <w:proofErr w:type="spellStart"/>
-      <w:r>
-        <w:rPr>
-          <w:lang w:val="en-US"/>
-        </w:rPr>
-        <w:t>respectius</w:t>
-      </w:r>
-      <w:proofErr w:type="spellEnd"/>
-      <w:r>
-        <w:rPr>
-          <w:lang w:val="en-US"/>
-        </w:rPr>
-        <w:t xml:space="preserve"> </w:t>
-      </w:r>
-      <w:proofErr w:type="spellStart"/>
-      <w:r>
-        <w:rPr>
-          <w:lang w:val="en-US"/>
+          <w:lang w:val="ca-ES"/>
+        </w:rPr>
+        <w:t xml:space="preserve">, amb els seus respectius </w:t>
+      </w:r>
+      <w:proofErr w:type="spellStart"/>
+      <w:r>
+        <w:rPr>
+          <w:lang w:val="ca-ES"/>
         </w:rPr>
         <w:t>assertEquals</w:t>
       </w:r>
       <w:proofErr w:type="spellEnd"/>
       <w:r>
         <w:rPr>
-          <w:lang w:val="en-US"/>
-        </w:rPr>
-        <w:t xml:space="preserve"> </w:t>
-      </w:r>
-      <w:proofErr w:type="spellStart"/>
-      <w:r>
-        <w:rPr>
-          <w:lang w:val="en-US"/>
-        </w:rPr>
-        <w:t>i</w:t>
-      </w:r>
-      <w:proofErr w:type="spellEnd"/>
-      <w:r>
-        <w:rPr>
-          <w:lang w:val="en-US"/>
-        </w:rPr>
-        <w:t xml:space="preserve"> </w:t>
-      </w:r>
-      <w:proofErr w:type="spellStart"/>
-      <w:r>
-        <w:rPr>
-          <w:lang w:val="en-US"/>
+          <w:lang w:val="ca-ES"/>
+        </w:rPr>
+        <w:t xml:space="preserve"> i </w:t>
+      </w:r>
+      <w:proofErr w:type="spellStart"/>
+      <w:r>
+        <w:rPr>
+          <w:lang w:val="ca-ES"/>
         </w:rPr>
         <w:t>assertThrows</w:t>
       </w:r>
       <w:proofErr w:type="spellEnd"/>
       <w:r>
         <w:rPr>
-          <w:lang w:val="en-US"/>
+          <w:lang w:val="ca-ES"/>
         </w:rPr>
         <w:t>,</w:t>
       </w:r>
       <w:r>
         <w:rPr>
-          <w:lang w:val="en-US"/>
-        </w:rPr>
-        <w:t xml:space="preserve"> per a </w:t>
-      </w:r>
-      <w:proofErr w:type="spellStart"/>
-      <w:r>
-        <w:rPr>
-          <w:lang w:val="en-US"/>
-        </w:rPr>
-        <w:t>comprovar</w:t>
-      </w:r>
-      <w:proofErr w:type="spellEnd"/>
-      <w:r>
-        <w:rPr>
-          <w:lang w:val="en-US"/>
-        </w:rPr>
-        <w:t xml:space="preserve"> les </w:t>
-      </w:r>
-      <w:proofErr w:type="spellStart"/>
-      <w:r>
-        <w:rPr>
-          <w:lang w:val="en-US"/>
-        </w:rPr>
-        <w:t>excepcions</w:t>
-      </w:r>
-      <w:proofErr w:type="spellEnd"/>
-      <w:r>
-        <w:rPr>
-          <w:lang w:val="en-US"/>
-        </w:rPr>
-        <w:t>.</w:t>
-      </w:r>
-    </w:p>
-    <w:p>
-      <w:pPr>
-        <w:rPr>
-          <w:lang w:val="en-US"/>
+          <w:lang w:val="ca-ES"/>
+        </w:rPr>
+        <w:t xml:space="preserve"> per a comprovar les excepcions.</w:t>
+      </w:r>
+    </w:p>
+    <w:p>
+      <w:pPr>
+        <w:rPr>
+          <w:lang w:val="ca-ES"/>
         </w:rPr>
       </w:pPr>
     </w:p>
@@ -1961,397 +1552,187 @@
       <w:pPr>
         <w:spacing w:after="0" w:line="360" w:lineRule="auto"/>
         <w:rPr>
-          <w:lang w:val="es-ES"/>
-        </w:rPr>
-      </w:pPr>
+          <w:lang w:val="ca-ES"/>
+        </w:rPr>
+      </w:pPr>
+      <w:r>
+        <w:rPr>
+          <w:lang w:val="ca-ES"/>
+        </w:rPr>
+        <w:t xml:space="preserve">Realitzem un @BeforeEach on inicialitzem els </w:t>
+      </w:r>
+      <w:r>
+        <w:rPr>
+          <w:lang w:val="ca-ES"/>
+        </w:rPr>
+        <w:t>objectes</w:t>
+      </w:r>
+      <w:r>
+        <w:rPr>
+          <w:lang w:val="ca-ES"/>
+        </w:rPr>
+        <w:t xml:space="preserve">. </w:t>
+      </w:r>
+      <w:r>
+        <w:rPr>
+          <w:lang w:val="ca-ES"/>
+        </w:rPr>
+        <w:t xml:space="preserve">Hem decidit que era convenient utilitzar un mètode de </w:t>
+      </w:r>
+      <w:proofErr w:type="spellStart"/>
+      <w:r>
+        <w:rPr>
+          <w:lang w:val="ca-ES"/>
+        </w:rPr>
+        <w:t>SetUp</w:t>
+      </w:r>
+      <w:proofErr w:type="spellEnd"/>
+      <w:r>
+        <w:rPr>
+          <w:lang w:val="ca-ES"/>
+        </w:rPr>
+        <w:t xml:space="preserve"> (@BeforeEach) per tal de preparar les classes a ser utilitzades i la resta de passos necessaris per iniciar els tests, evitant així repetir línies de codi.</w:t>
+      </w:r>
     </w:p>
     <w:p>
       <w:pPr>
         <w:spacing w:after="0" w:line="360" w:lineRule="auto"/>
         <w:rPr>
-          <w:lang w:val="es-ES"/>
-        </w:rPr>
-      </w:pPr>
-      <w:proofErr w:type="spellStart"/>
-      <w:r>
-        <w:rPr>
-          <w:lang w:val="en-US"/>
-        </w:rPr>
-        <w:t>Realitzem</w:t>
-      </w:r>
-      <w:proofErr w:type="spellEnd"/>
-      <w:r>
-        <w:rPr>
-          <w:lang w:val="en-US"/>
-        </w:rPr>
-        <w:t xml:space="preserve"> un @BeforeEach on </w:t>
-      </w:r>
-      <w:proofErr w:type="spellStart"/>
-      <w:r>
-        <w:rPr>
-          <w:lang w:val="en-US"/>
-        </w:rPr>
-        <w:t>inicialitzem</w:t>
-      </w:r>
-      <w:proofErr w:type="spellEnd"/>
-      <w:r>
-        <w:rPr>
-          <w:lang w:val="en-US"/>
+          <w:lang w:val="ca-ES"/>
+        </w:rPr>
+      </w:pPr>
+      <w:r>
+        <w:rPr>
+          <w:lang w:val="ca-ES"/>
+        </w:rPr>
+        <w:t xml:space="preserve">A continuació tenim 2 </w:t>
+      </w:r>
+      <w:r>
+        <w:rPr>
+          <w:lang w:val="ca-ES"/>
+        </w:rPr>
+        <w:t xml:space="preserve">@Test </w:t>
+      </w:r>
+      <w:r>
+        <w:rPr>
+          <w:lang w:val="ca-ES"/>
+        </w:rPr>
+        <w:t xml:space="preserve">on </w:t>
+      </w:r>
+      <w:r>
+        <w:rPr>
+          <w:lang w:val="ca-ES"/>
+        </w:rPr>
+        <w:t xml:space="preserve">hem implementat la comprovació de les funcions </w:t>
+      </w:r>
+      <w:proofErr w:type="spellStart"/>
+      <w:r>
+        <w:rPr>
+          <w:lang w:val="ca-ES"/>
+        </w:rPr>
+        <w:t>getLaboralLife</w:t>
+      </w:r>
+      <w:proofErr w:type="spellEnd"/>
+      <w:r>
+        <w:rPr>
+          <w:lang w:val="ca-ES"/>
+        </w:rPr>
+        <w:t xml:space="preserve"> i </w:t>
+      </w:r>
+      <w:proofErr w:type="spellStart"/>
+      <w:r>
+        <w:rPr>
+          <w:lang w:val="ca-ES"/>
+        </w:rPr>
+        <w:t>getMembAccreed</w:t>
+      </w:r>
+      <w:proofErr w:type="spellEnd"/>
+      <w:r>
+        <w:rPr>
+          <w:lang w:val="ca-ES"/>
+        </w:rPr>
+        <w:t xml:space="preserve"> de la classe</w:t>
+      </w:r>
+      <w:r>
+        <w:rPr>
+          <w:lang w:val="ca-ES"/>
         </w:rPr>
         <w:t xml:space="preserve"> </w:t>
       </w:r>
       <w:proofErr w:type="spellStart"/>
       <w:r>
         <w:rPr>
-          <w:lang w:val="en-US"/>
-        </w:rPr>
-        <w:t>els</w:t>
-      </w:r>
-      <w:proofErr w:type="spellEnd"/>
-      <w:r>
-        <w:rPr>
-          <w:lang w:val="en-US"/>
-        </w:rPr>
-        <w:t xml:space="preserve"> </w:t>
-      </w:r>
-      <w:proofErr w:type="spellStart"/>
-      <w:r>
-        <w:rPr>
-          <w:lang w:val="en-US"/>
-        </w:rPr>
-        <w:t>valors</w:t>
-      </w:r>
-      <w:proofErr w:type="spellEnd"/>
-      <w:r>
-        <w:rPr>
-          <w:lang w:val="en-US"/>
-        </w:rPr>
-        <w:t xml:space="preserve">. </w:t>
-      </w:r>
-      <w:proofErr w:type="spellStart"/>
-      <w:r>
-        <w:rPr>
-          <w:lang w:val="es-ES"/>
-        </w:rPr>
-        <w:t>H</w:t>
-      </w:r>
-      <w:r>
-        <w:rPr>
-          <w:lang w:val="es-ES"/>
-        </w:rPr>
-        <w:t>em</w:t>
-      </w:r>
-      <w:proofErr w:type="spellEnd"/>
-      <w:r>
-        <w:rPr>
-          <w:lang w:val="es-ES"/>
-        </w:rPr>
-        <w:t xml:space="preserve"> </w:t>
-      </w:r>
-      <w:proofErr w:type="spellStart"/>
-      <w:r>
-        <w:rPr>
-          <w:lang w:val="es-ES"/>
-        </w:rPr>
-        <w:t>decidit</w:t>
-      </w:r>
-      <w:proofErr w:type="spellEnd"/>
-      <w:r>
-        <w:rPr>
-          <w:lang w:val="es-ES"/>
-        </w:rPr>
-        <w:t xml:space="preserve"> que era</w:t>
-      </w:r>
-      <w:r>
-        <w:rPr>
-          <w:lang w:val="es-ES"/>
-        </w:rPr>
-        <w:t xml:space="preserve"> c</w:t>
-      </w:r>
-      <w:proofErr w:type="spellStart"/>
-      <w:r>
-        <w:rPr>
-          <w:lang w:val="es-ES"/>
-        </w:rPr>
-        <w:t>onvenient</w:t>
-      </w:r>
-      <w:proofErr w:type="spellEnd"/>
-      <w:r>
-        <w:rPr>
-          <w:lang w:val="es-ES"/>
-        </w:rPr>
-        <w:t xml:space="preserve"> </w:t>
-      </w:r>
-      <w:proofErr w:type="spellStart"/>
-      <w:r>
-        <w:rPr>
-          <w:lang w:val="es-ES"/>
-        </w:rPr>
-        <w:t>utilitzar</w:t>
-      </w:r>
-      <w:proofErr w:type="spellEnd"/>
-      <w:r>
-        <w:rPr>
-          <w:lang w:val="es-ES"/>
-        </w:rPr>
-        <w:t xml:space="preserve"> un </w:t>
-      </w:r>
-      <w:proofErr w:type="spellStart"/>
-      <w:r>
-        <w:rPr>
-          <w:lang w:val="es-ES"/>
-        </w:rPr>
-        <w:t>mètode</w:t>
-      </w:r>
-      <w:proofErr w:type="spellEnd"/>
-      <w:r>
-        <w:rPr>
-          <w:lang w:val="es-ES"/>
-        </w:rPr>
-        <w:t xml:space="preserve"> de </w:t>
-      </w:r>
-      <w:proofErr w:type="spellStart"/>
-      <w:r>
-        <w:rPr>
-          <w:lang w:val="es-ES"/>
-        </w:rPr>
-        <w:t>SetUp</w:t>
-      </w:r>
-      <w:proofErr w:type="spellEnd"/>
-      <w:r>
-        <w:rPr>
-          <w:lang w:val="es-ES"/>
-        </w:rPr>
-        <w:t xml:space="preserve"> (@BeforeEach) per tal de preparar les</w:t>
-      </w:r>
-      <w:r>
-        <w:rPr>
-          <w:lang w:val="es-ES"/>
-        </w:rPr>
-        <w:t xml:space="preserve"> </w:t>
-      </w:r>
-      <w:proofErr w:type="spellStart"/>
-      <w:r>
-        <w:rPr>
-          <w:lang w:val="es-ES"/>
-        </w:rPr>
-        <w:t>classes</w:t>
-      </w:r>
-      <w:proofErr w:type="spellEnd"/>
-      <w:r>
-        <w:rPr>
-          <w:lang w:val="es-ES"/>
-        </w:rPr>
-        <w:t xml:space="preserve"> a ser </w:t>
-      </w:r>
-      <w:proofErr w:type="spellStart"/>
-      <w:r>
-        <w:rPr>
-          <w:lang w:val="es-ES"/>
-        </w:rPr>
-        <w:t>utilitzades</w:t>
-      </w:r>
-      <w:proofErr w:type="spellEnd"/>
-      <w:r>
-        <w:rPr>
-          <w:lang w:val="es-ES"/>
-        </w:rPr>
-        <w:t xml:space="preserve"> i la resta de </w:t>
-      </w:r>
-      <w:proofErr w:type="spellStart"/>
-      <w:r>
-        <w:rPr>
-          <w:lang w:val="es-ES"/>
-        </w:rPr>
-        <w:t>passos</w:t>
-      </w:r>
-      <w:proofErr w:type="spellEnd"/>
-      <w:r>
-        <w:rPr>
-          <w:lang w:val="es-ES"/>
-        </w:rPr>
-        <w:t xml:space="preserve"> </w:t>
-      </w:r>
-      <w:proofErr w:type="spellStart"/>
-      <w:r>
-        <w:rPr>
-          <w:lang w:val="es-ES"/>
-        </w:rPr>
-        <w:t>necessaris</w:t>
-      </w:r>
-      <w:proofErr w:type="spellEnd"/>
-      <w:r>
-        <w:rPr>
-          <w:lang w:val="es-ES"/>
-        </w:rPr>
-        <w:t xml:space="preserve"> per iniciar </w:t>
-      </w:r>
-      <w:proofErr w:type="spellStart"/>
-      <w:r>
-        <w:rPr>
-          <w:lang w:val="es-ES"/>
-        </w:rPr>
-        <w:t>els</w:t>
-      </w:r>
-      <w:proofErr w:type="spellEnd"/>
-      <w:r>
-        <w:rPr>
-          <w:lang w:val="es-ES"/>
-        </w:rPr>
-        <w:t xml:space="preserve"> </w:t>
-      </w:r>
-      <w:proofErr w:type="spellStart"/>
-      <w:r>
-        <w:rPr>
-          <w:lang w:val="es-ES"/>
-        </w:rPr>
-        <w:t>tests</w:t>
-      </w:r>
-      <w:proofErr w:type="spellEnd"/>
-      <w:r>
-        <w:rPr>
-          <w:lang w:val="es-ES"/>
-        </w:rPr>
-        <w:t xml:space="preserve">, </w:t>
-      </w:r>
-      <w:proofErr w:type="spellStart"/>
-      <w:r>
-        <w:rPr>
-          <w:lang w:val="es-ES"/>
-        </w:rPr>
-        <w:t>evitant</w:t>
-      </w:r>
-      <w:proofErr w:type="spellEnd"/>
-      <w:r>
-        <w:rPr>
-          <w:lang w:val="es-ES"/>
-        </w:rPr>
-        <w:t xml:space="preserve"> </w:t>
-      </w:r>
-      <w:proofErr w:type="spellStart"/>
-      <w:r>
-        <w:rPr>
-          <w:lang w:val="es-ES"/>
-        </w:rPr>
-        <w:t>així</w:t>
-      </w:r>
-      <w:proofErr w:type="spellEnd"/>
-      <w:r>
-        <w:rPr>
-          <w:lang w:val="es-ES"/>
-        </w:rPr>
-        <w:t xml:space="preserve"> </w:t>
-      </w:r>
-      <w:r>
-        <w:rPr>
-          <w:lang w:val="es-ES"/>
-        </w:rPr>
-        <w:t xml:space="preserve">repetir </w:t>
-      </w:r>
-      <w:proofErr w:type="spellStart"/>
-      <w:r>
-        <w:rPr>
-          <w:lang w:val="es-ES"/>
-        </w:rPr>
-        <w:t>línies</w:t>
-      </w:r>
-      <w:proofErr w:type="spellEnd"/>
-      <w:r>
-        <w:rPr>
-          <w:lang w:val="es-ES"/>
-        </w:rPr>
-        <w:t xml:space="preserve"> de </w:t>
-      </w:r>
-      <w:proofErr w:type="spellStart"/>
-      <w:r>
-        <w:rPr>
-          <w:lang w:val="es-ES"/>
-        </w:rPr>
-        <w:t>codi</w:t>
-      </w:r>
-      <w:proofErr w:type="spellEnd"/>
-      <w:r>
-        <w:rPr>
-          <w:lang w:val="es-ES"/>
-        </w:rPr>
-        <w:t>.</w:t>
+          <w:lang w:val="ca-ES"/>
+        </w:rPr>
+        <w:t>SSImpl</w:t>
+      </w:r>
+      <w:proofErr w:type="spellEnd"/>
+      <w:r>
+        <w:rPr>
+          <w:lang w:val="ca-ES"/>
+        </w:rPr>
+        <w:t xml:space="preserve">, amb els seus respectius </w:t>
+      </w:r>
+      <w:proofErr w:type="spellStart"/>
+      <w:r>
+        <w:rPr>
+          <w:lang w:val="ca-ES"/>
+        </w:rPr>
+        <w:t>assertEquals</w:t>
+      </w:r>
+      <w:proofErr w:type="spellEnd"/>
+      <w:r>
+        <w:rPr>
+          <w:lang w:val="ca-ES"/>
+        </w:rPr>
+        <w:t xml:space="preserve"> i </w:t>
+      </w:r>
+      <w:proofErr w:type="spellStart"/>
+      <w:r>
+        <w:rPr>
+          <w:lang w:val="ca-ES"/>
+        </w:rPr>
+        <w:t>assertThrows</w:t>
+      </w:r>
+      <w:proofErr w:type="spellEnd"/>
+      <w:r>
+        <w:rPr>
+          <w:lang w:val="ca-ES"/>
+        </w:rPr>
+        <w:t>,</w:t>
+      </w:r>
+      <w:r>
+        <w:rPr>
+          <w:lang w:val="ca-ES"/>
+        </w:rPr>
+        <w:t xml:space="preserve"> per a comprovar les excepcions.</w:t>
       </w:r>
     </w:p>
     <w:p>
       <w:pPr>
         <w:spacing w:after="0" w:line="360" w:lineRule="auto"/>
         <w:rPr>
-          <w:lang w:val="es-ES"/>
-        </w:rPr>
-      </w:pPr>
-      <w:r>
-        <w:rPr>
-          <w:lang w:val="es-ES"/>
-        </w:rPr>
-        <w:t xml:space="preserve">A continuació tenim 2 </w:t>
-      </w:r>
-      <w:r>
-        <w:rPr>
-          <w:lang w:val="es-ES"/>
-        </w:rPr>
-        <w:t xml:space="preserve">@Test </w:t>
-      </w:r>
-      <w:r>
-        <w:rPr>
-          <w:lang w:val="es-ES"/>
-        </w:rPr>
-        <w:t xml:space="preserve">on </w:t>
-      </w:r>
-      <w:r>
-        <w:rPr>
-          <w:lang w:val="es-ES"/>
-        </w:rPr>
-        <w:t>hem implementat la comprovació de les funcions getLaboralLife i getMembAccreed de la classe</w:t>
-      </w:r>
-      <w:r>
-        <w:rPr>
-          <w:lang w:val="es-ES"/>
-        </w:rPr>
-        <w:t xml:space="preserve"> </w:t>
-      </w:r>
-      <w:r>
-        <w:rPr>
-          <w:lang w:val="es-ES"/>
-        </w:rPr>
-        <w:t>SSImpl</w:t>
-      </w:r>
-      <w:r>
-        <w:rPr>
-          <w:lang w:val="es-ES"/>
-        </w:rPr>
-        <w:t xml:space="preserve">, amb els seus respectius assertEquals i </w:t>
-      </w:r>
-      <w:r>
-        <w:rPr>
-          <w:lang w:val="es-ES"/>
-        </w:rPr>
-        <w:t>assertThrows</w:t>
-      </w:r>
-      <w:r>
-        <w:rPr>
-          <w:lang w:val="es-ES"/>
-        </w:rPr>
-        <w:t>,</w:t>
-      </w:r>
-      <w:r>
-        <w:rPr>
-          <w:lang w:val="es-ES"/>
-        </w:rPr>
-        <w:t xml:space="preserve"> per a comprovar les excepcions.</w:t>
-      </w:r>
-    </w:p>
-    <w:p>
-      <w:pPr>
-        <w:spacing w:after="0" w:line="360" w:lineRule="auto"/>
-        <w:rPr>
-          <w:lang w:val="ca-ES"/>
-        </w:rPr>
-      </w:pPr>
+          <w:lang w:val="ca-ES"/>
+        </w:rPr>
+      </w:pPr>
+    </w:p>
+    <w:p>
+      <w:pPr>
+        <w:rPr>
+          <w:rFonts w:asciiTheme="majorHAnsi" w:eastAsiaTheme="majorEastAsia" w:hAnsiTheme="majorHAnsi" w:cstheme="majorBidi"/>
+          <w:color w:val="2F5496" w:themeColor="accent1" w:themeShade="BF"/>
+          <w:sz w:val="26"/>
+          <w:szCs w:val="26"/>
+          <w:lang w:val="ca-ES"/>
+        </w:rPr>
+      </w:pPr>
+      <w:bookmarkStart w:id="12" w:name="_Toc92101558"/>
+      <w:r>
+        <w:rPr>
+          <w:lang w:val="ca-ES"/>
+        </w:rPr>
+        <w:br w:type="page"/>
+      </w:r>
     </w:p>
     <w:p>
       <w:pPr>
@@ -2361,11 +1742,11 @@
           <w:lang w:val="ca-ES"/>
         </w:rPr>
       </w:pPr>
-      <w:bookmarkStart w:id="12" w:name="_Toc92101558"/>
-      <w:r>
-        <w:rPr>
-          <w:lang w:val="ca-ES"/>
-        </w:rPr>
+      <w:r>
+        <w:rPr>
+          <w:lang w:val="ca-ES"/>
+        </w:rPr>
+        <w:lastRenderedPageBreak/>
         <w:t xml:space="preserve">Paquet </w:t>
       </w:r>
       <w:proofErr w:type="spellStart"/>
@@ -2393,15 +1774,232 @@
         </w:rPr>
         <w:t xml:space="preserve">Classe </w:t>
       </w:r>
-      <w:proofErr w:type="spellStart"/>
-      <w:r>
-        <w:rPr>
-          <w:lang w:val="ca-ES"/>
-        </w:rPr>
-        <w:t>QuotePeriodCollTest</w:t>
+      <w:bookmarkStart w:id="14" w:name="_Hlk92202238"/>
+      <w:proofErr w:type="spellStart"/>
+      <w:r>
+        <w:rPr>
+          <w:lang w:val="ca-ES"/>
+        </w:rPr>
+        <w:t>QuotePeriodColl</w:t>
+      </w:r>
+      <w:bookmarkEnd w:id="14"/>
+      <w:r>
+        <w:rPr>
+          <w:lang w:val="ca-ES"/>
+        </w:rPr>
+        <w:t>Test</w:t>
       </w:r>
       <w:bookmarkEnd w:id="13"/>
       <w:proofErr w:type="spellEnd"/>
+    </w:p>
+    <w:p>
+      <w:pPr>
+        <w:spacing w:after="0" w:line="360" w:lineRule="auto"/>
+        <w:rPr>
+          <w:lang w:val="ca-ES"/>
+        </w:rPr>
+      </w:pPr>
+      <w:r>
+        <w:rPr>
+          <w:lang w:val="ca-ES"/>
+        </w:rPr>
+        <w:t xml:space="preserve">Realitzem un @BeforeEach on inicialitzem els </w:t>
+      </w:r>
+      <w:r>
+        <w:rPr>
+          <w:lang w:val="ca-ES"/>
+        </w:rPr>
+        <w:t>objectes</w:t>
+      </w:r>
+      <w:r>
+        <w:rPr>
+          <w:lang w:val="ca-ES"/>
+        </w:rPr>
+        <w:t xml:space="preserve">. A continuació tenim </w:t>
+      </w:r>
+      <w:r>
+        <w:rPr>
+          <w:lang w:val="ca-ES"/>
+        </w:rPr>
+        <w:t>3</w:t>
+      </w:r>
+      <w:r>
+        <w:rPr>
+          <w:lang w:val="ca-ES"/>
+        </w:rPr>
+        <w:t xml:space="preserve"> @Test on hem implementat la comprovació de les funcions </w:t>
+      </w:r>
+      <w:proofErr w:type="spellStart"/>
+      <w:r>
+        <w:rPr>
+          <w:lang w:val="ca-ES"/>
+        </w:rPr>
+        <w:t>addPeriod</w:t>
+      </w:r>
+      <w:proofErr w:type="spellEnd"/>
+      <w:r>
+        <w:rPr>
+          <w:lang w:val="ca-ES"/>
+        </w:rPr>
+        <w:t xml:space="preserve">, </w:t>
+      </w:r>
+      <w:proofErr w:type="spellStart"/>
+      <w:r>
+        <w:rPr>
+          <w:lang w:val="ca-ES"/>
+        </w:rPr>
+        <w:t>addPeriodThrows</w:t>
+      </w:r>
+      <w:proofErr w:type="spellEnd"/>
+      <w:r>
+        <w:rPr>
+          <w:lang w:val="ca-ES"/>
+        </w:rPr>
+        <w:t xml:space="preserve"> i </w:t>
+      </w:r>
+      <w:proofErr w:type="spellStart"/>
+      <w:r>
+        <w:rPr>
+          <w:lang w:val="ca-ES"/>
+        </w:rPr>
+        <w:t>get</w:t>
+      </w:r>
+      <w:r>
+        <w:rPr>
+          <w:lang w:val="ca-ES"/>
+        </w:rPr>
+        <w:t>Init</w:t>
+      </w:r>
+      <w:proofErr w:type="spellEnd"/>
+      <w:r>
+        <w:rPr>
+          <w:lang w:val="ca-ES"/>
+        </w:rPr>
+        <w:t xml:space="preserve"> de la classe </w:t>
+      </w:r>
+      <w:proofErr w:type="spellStart"/>
+      <w:r>
+        <w:rPr>
+          <w:lang w:val="ca-ES"/>
+        </w:rPr>
+        <w:t>QuotePeriodColl</w:t>
+      </w:r>
+      <w:proofErr w:type="spellEnd"/>
+      <w:r>
+        <w:rPr>
+          <w:lang w:val="ca-ES"/>
+        </w:rPr>
+        <w:t xml:space="preserve">. Al @Test de </w:t>
+      </w:r>
+      <w:proofErr w:type="spellStart"/>
+      <w:r>
+        <w:rPr>
+          <w:lang w:val="ca-ES"/>
+        </w:rPr>
+        <w:t>addPeriod</w:t>
+      </w:r>
+      <w:proofErr w:type="spellEnd"/>
+      <w:r>
+        <w:rPr>
+          <w:lang w:val="ca-ES"/>
+        </w:rPr>
+        <w:t xml:space="preserve"> </w:t>
+      </w:r>
+      <w:r>
+        <w:rPr>
+          <w:lang w:val="ca-ES"/>
+        </w:rPr>
+        <w:t xml:space="preserve">fem les comprovacions necessàries </w:t>
+      </w:r>
+      <w:r>
+        <w:rPr>
+          <w:lang w:val="ca-ES"/>
+        </w:rPr>
+        <w:t xml:space="preserve">amb </w:t>
+      </w:r>
+      <w:proofErr w:type="spellStart"/>
+      <w:r>
+        <w:rPr>
+          <w:lang w:val="ca-ES"/>
+        </w:rPr>
+        <w:t>assertEquals</w:t>
+      </w:r>
+      <w:proofErr w:type="spellEnd"/>
+      <w:r>
+        <w:rPr>
+          <w:lang w:val="ca-ES"/>
+        </w:rPr>
+        <w:t xml:space="preserve">, al @Test </w:t>
+      </w:r>
+      <w:proofErr w:type="spellStart"/>
+      <w:r>
+        <w:rPr>
+          <w:lang w:val="ca-ES"/>
+        </w:rPr>
+        <w:t>addPeriodThrows</w:t>
+      </w:r>
+      <w:proofErr w:type="spellEnd"/>
+      <w:r>
+        <w:rPr>
+          <w:lang w:val="ca-ES"/>
+        </w:rPr>
+        <w:t xml:space="preserve"> comprovem les excepcions mitjançant </w:t>
+      </w:r>
+      <w:proofErr w:type="spellStart"/>
+      <w:r>
+        <w:rPr>
+          <w:lang w:val="ca-ES"/>
+        </w:rPr>
+        <w:t>assertThrows</w:t>
+      </w:r>
+      <w:proofErr w:type="spellEnd"/>
+      <w:r>
+        <w:rPr>
+          <w:lang w:val="ca-ES"/>
+        </w:rPr>
+        <w:t xml:space="preserve">, </w:t>
+      </w:r>
+      <w:r>
+        <w:rPr>
+          <w:lang w:val="ca-ES"/>
+        </w:rPr>
+        <w:t xml:space="preserve">i per últim tenim el @Test del </w:t>
+      </w:r>
+      <w:proofErr w:type="spellStart"/>
+      <w:r>
+        <w:rPr>
+          <w:lang w:val="ca-ES"/>
+        </w:rPr>
+        <w:t>getter</w:t>
+      </w:r>
+      <w:proofErr w:type="spellEnd"/>
+      <w:r>
+        <w:rPr>
+          <w:lang w:val="ca-ES"/>
+        </w:rPr>
+        <w:t xml:space="preserve"> </w:t>
+      </w:r>
+      <w:proofErr w:type="spellStart"/>
+      <w:r>
+        <w:rPr>
+          <w:lang w:val="ca-ES"/>
+        </w:rPr>
+        <w:t>getInit</w:t>
+      </w:r>
+      <w:proofErr w:type="spellEnd"/>
+      <w:r>
+        <w:rPr>
+          <w:lang w:val="ca-ES"/>
+        </w:rPr>
+        <w:t>, que comprova que funcioni correctament.</w:t>
+      </w:r>
+    </w:p>
+    <w:p>
+      <w:pPr>
+        <w:rPr>
+          <w:lang w:val="ca-ES"/>
+        </w:rPr>
+      </w:pPr>
     </w:p>
     <w:p>
       <w:pPr>
@@ -2411,7 +2009,7 @@
           <w:lang w:val="ca-ES"/>
         </w:rPr>
       </w:pPr>
-      <w:bookmarkStart w:id="14" w:name="_Toc92101560"/>
+      <w:bookmarkStart w:id="15" w:name="_Toc92101560"/>
       <w:r>
         <w:rPr>
           <w:lang w:val="ca-ES"/>
@@ -2425,8 +2023,349 @@
         </w:rPr>
         <w:t>QuotePeriodTest</w:t>
       </w:r>
-      <w:bookmarkEnd w:id="14"/>
-      <w:proofErr w:type="spellEnd"/>
+      <w:bookmarkEnd w:id="15"/>
+      <w:proofErr w:type="spellEnd"/>
+    </w:p>
+    <w:p>
+      <w:pPr>
+        <w:spacing w:after="0" w:line="360" w:lineRule="auto"/>
+        <w:rPr>
+          <w:lang w:val="ca-ES"/>
+        </w:rPr>
+      </w:pPr>
+      <w:bookmarkStart w:id="16" w:name="_Toc92101561"/>
+      <w:r>
+        <w:rPr>
+          <w:lang w:val="ca-ES"/>
+        </w:rPr>
+        <w:t xml:space="preserve">Realitzem un @BeforeEach on inicialitzem els </w:t>
+      </w:r>
+      <w:r>
+        <w:rPr>
+          <w:lang w:val="ca-ES"/>
+        </w:rPr>
+        <w:t>objectes</w:t>
+      </w:r>
+      <w:r>
+        <w:rPr>
+          <w:lang w:val="ca-ES"/>
+        </w:rPr>
+        <w:t xml:space="preserve">. A continuació tenim </w:t>
+      </w:r>
+      <w:r>
+        <w:rPr>
+          <w:lang w:val="ca-ES"/>
+        </w:rPr>
+        <w:t>4</w:t>
+      </w:r>
+      <w:r>
+        <w:rPr>
+          <w:lang w:val="ca-ES"/>
+        </w:rPr>
+        <w:t xml:space="preserve"> @Test on hem implementat la comprovació de les funcions </w:t>
+      </w:r>
+      <w:r>
+        <w:rPr>
+          <w:lang w:val="ca-ES"/>
+        </w:rPr>
+        <w:t>equals</w:t>
+      </w:r>
+      <w:r>
+        <w:rPr>
+          <w:lang w:val="ca-ES"/>
+        </w:rPr>
+        <w:t xml:space="preserve">, </w:t>
+      </w:r>
+      <w:proofErr w:type="spellStart"/>
+      <w:r>
+        <w:rPr>
+          <w:lang w:val="ca-ES"/>
+        </w:rPr>
+        <w:t>notEquals</w:t>
+      </w:r>
+      <w:proofErr w:type="spellEnd"/>
+      <w:r>
+        <w:rPr>
+          <w:lang w:val="ca-ES"/>
+        </w:rPr>
+        <w:t xml:space="preserve">, </w:t>
+      </w:r>
+      <w:proofErr w:type="spellStart"/>
+      <w:r>
+        <w:rPr>
+          <w:lang w:val="ca-ES"/>
+        </w:rPr>
+        <w:t>getNumDays</w:t>
+      </w:r>
+      <w:proofErr w:type="spellEnd"/>
+      <w:r>
+        <w:rPr>
+          <w:lang w:val="ca-ES"/>
+        </w:rPr>
+        <w:t xml:space="preserve"> </w:t>
+      </w:r>
+      <w:r>
+        <w:rPr>
+          <w:lang w:val="ca-ES"/>
+        </w:rPr>
+        <w:t xml:space="preserve">i </w:t>
+      </w:r>
+      <w:proofErr w:type="spellStart"/>
+      <w:r>
+        <w:rPr>
+          <w:lang w:val="ca-ES"/>
+        </w:rPr>
+        <w:t>get</w:t>
+      </w:r>
+      <w:r>
+        <w:rPr>
+          <w:lang w:val="ca-ES"/>
+        </w:rPr>
+        <w:t>Init</w:t>
+      </w:r>
+      <w:r>
+        <w:rPr>
+          <w:lang w:val="ca-ES"/>
+        </w:rPr>
+        <w:t>Day</w:t>
+      </w:r>
+      <w:proofErr w:type="spellEnd"/>
+      <w:r>
+        <w:rPr>
+          <w:lang w:val="ca-ES"/>
+        </w:rPr>
+        <w:t xml:space="preserve"> de la classe </w:t>
+      </w:r>
+      <w:proofErr w:type="spellStart"/>
+      <w:r>
+        <w:rPr>
+          <w:lang w:val="ca-ES"/>
+        </w:rPr>
+        <w:t>QuotePeriod</w:t>
+      </w:r>
+      <w:proofErr w:type="spellEnd"/>
+      <w:r>
+        <w:rPr>
+          <w:lang w:val="ca-ES"/>
+        </w:rPr>
+        <w:t>. Al</w:t>
+      </w:r>
+      <w:r>
+        <w:rPr>
+          <w:lang w:val="ca-ES"/>
+        </w:rPr>
+        <w:t>s</w:t>
+      </w:r>
+      <w:r>
+        <w:rPr>
+          <w:lang w:val="ca-ES"/>
+        </w:rPr>
+        <w:t xml:space="preserve"> @Test </w:t>
+      </w:r>
+      <w:r>
+        <w:rPr>
+          <w:lang w:val="ca-ES"/>
+        </w:rPr>
+        <w:t>equals</w:t>
+      </w:r>
+      <w:r>
+        <w:rPr>
+          <w:lang w:val="ca-ES"/>
+        </w:rPr>
+        <w:t xml:space="preserve"> i </w:t>
+      </w:r>
+      <w:proofErr w:type="spellStart"/>
+      <w:r>
+        <w:rPr>
+          <w:lang w:val="ca-ES"/>
+        </w:rPr>
+        <w:t>notEquals</w:t>
+      </w:r>
+      <w:proofErr w:type="spellEnd"/>
+      <w:r>
+        <w:rPr>
+          <w:lang w:val="ca-ES"/>
+        </w:rPr>
+        <w:t xml:space="preserve"> </w:t>
+      </w:r>
+      <w:r>
+        <w:rPr>
+          <w:lang w:val="ca-ES"/>
+        </w:rPr>
+        <w:t xml:space="preserve">fem les comprovacions necessàries </w:t>
+      </w:r>
+      <w:r>
+        <w:rPr>
+          <w:lang w:val="ca-ES"/>
+        </w:rPr>
+        <w:t xml:space="preserve">amb </w:t>
+      </w:r>
+      <w:proofErr w:type="spellStart"/>
+      <w:r>
+        <w:rPr>
+          <w:lang w:val="ca-ES"/>
+        </w:rPr>
+        <w:t>assertEquals</w:t>
+      </w:r>
+      <w:proofErr w:type="spellEnd"/>
+      <w:r>
+        <w:rPr>
+          <w:lang w:val="ca-ES"/>
+        </w:rPr>
+        <w:t xml:space="preserve">, </w:t>
+      </w:r>
+      <w:r>
+        <w:rPr>
+          <w:lang w:val="ca-ES"/>
+        </w:rPr>
+        <w:t xml:space="preserve">i </w:t>
+      </w:r>
+      <w:r>
+        <w:rPr>
+          <w:lang w:val="ca-ES"/>
+        </w:rPr>
+        <w:t>al</w:t>
+      </w:r>
+      <w:r>
+        <w:rPr>
+          <w:lang w:val="ca-ES"/>
+        </w:rPr>
+        <w:t>s</w:t>
+      </w:r>
+      <w:r>
+        <w:rPr>
+          <w:lang w:val="ca-ES"/>
+        </w:rPr>
+        <w:t xml:space="preserve"> @Test </w:t>
+      </w:r>
+      <w:proofErr w:type="spellStart"/>
+      <w:r>
+        <w:rPr>
+          <w:lang w:val="ca-ES"/>
+        </w:rPr>
+        <w:t>getNumDays</w:t>
+      </w:r>
+      <w:proofErr w:type="spellEnd"/>
+      <w:r>
+        <w:rPr>
+          <w:lang w:val="ca-ES"/>
+        </w:rPr>
+        <w:t xml:space="preserve"> i </w:t>
+      </w:r>
+      <w:proofErr w:type="spellStart"/>
+      <w:r>
+        <w:rPr>
+          <w:lang w:val="ca-ES"/>
+        </w:rPr>
+        <w:t>get</w:t>
+      </w:r>
+      <w:r>
+        <w:rPr>
+          <w:lang w:val="ca-ES"/>
+        </w:rPr>
+        <w:t>InitDay</w:t>
+      </w:r>
+      <w:proofErr w:type="spellEnd"/>
+      <w:r>
+        <w:rPr>
+          <w:lang w:val="ca-ES"/>
+        </w:rPr>
+        <w:t xml:space="preserve"> es realitzen els getters que el que fan es </w:t>
+      </w:r>
+      <w:r>
+        <w:rPr>
+          <w:lang w:val="ca-ES"/>
+        </w:rPr>
+        <w:t xml:space="preserve"> comprov</w:t>
+      </w:r>
+      <w:r>
+        <w:rPr>
+          <w:lang w:val="ca-ES"/>
+        </w:rPr>
+        <w:t xml:space="preserve">ar que les </w:t>
+      </w:r>
+      <w:r>
+        <w:rPr>
+          <w:lang w:val="ca-ES"/>
+        </w:rPr>
+        <w:t xml:space="preserve">funcions </w:t>
+      </w:r>
+      <w:r>
+        <w:rPr>
+          <w:lang w:val="ca-ES"/>
+        </w:rPr>
+        <w:t>implementades</w:t>
+      </w:r>
+      <w:r>
+        <w:rPr>
+          <w:lang w:val="ca-ES"/>
+        </w:rPr>
+        <w:t xml:space="preserve"> funcioni</w:t>
+      </w:r>
+      <w:r>
+        <w:rPr>
+          <w:lang w:val="ca-ES"/>
+        </w:rPr>
+        <w:t>n</w:t>
+      </w:r>
+      <w:r>
+        <w:rPr>
+          <w:lang w:val="ca-ES"/>
+        </w:rPr>
+        <w:t xml:space="preserve"> correctament</w:t>
+      </w:r>
+      <w:r>
+        <w:rPr>
+          <w:lang w:val="ca-ES"/>
+        </w:rPr>
+        <w:t xml:space="preserve"> i no es realitzin test falsos</w:t>
+      </w:r>
+      <w:r>
+        <w:rPr>
+          <w:lang w:val="ca-ES"/>
+        </w:rPr>
+        <w:t xml:space="preserve">, </w:t>
+      </w:r>
+      <w:r>
+        <w:rPr>
+          <w:lang w:val="ca-ES"/>
+        </w:rPr>
+        <w:t xml:space="preserve">mitjançant les funcions </w:t>
+      </w:r>
+      <w:proofErr w:type="spellStart"/>
+      <w:r>
+        <w:rPr>
+          <w:lang w:val="ca-ES"/>
+        </w:rPr>
+        <w:t>assertEquals</w:t>
+      </w:r>
+      <w:proofErr w:type="spellEnd"/>
+      <w:r>
+        <w:rPr>
+          <w:lang w:val="ca-ES"/>
+        </w:rPr>
+        <w:t>/</w:t>
+      </w:r>
+      <w:proofErr w:type="spellStart"/>
+      <w:r>
+        <w:rPr>
+          <w:lang w:val="ca-ES"/>
+        </w:rPr>
+        <w:t>assertNotEquals</w:t>
+      </w:r>
+      <w:proofErr w:type="spellEnd"/>
+      <w:r>
+        <w:rPr>
+          <w:lang w:val="ca-ES"/>
+        </w:rPr>
+        <w:t>, respectivament</w:t>
+      </w:r>
+      <w:r>
+        <w:rPr>
+          <w:lang w:val="ca-ES"/>
+        </w:rPr>
+        <w:t>.</w:t>
+      </w:r>
     </w:p>
     <w:p>
       <w:pPr>
@@ -2436,22 +2375,6 @@
           <w:lang w:val="ca-ES"/>
         </w:rPr>
       </w:pPr>
-      <w:bookmarkStart w:id="15" w:name="_Toc92101561"/>
-      <w:r>
-        <w:rPr>
-          <w:lang w:val="ca-ES"/>
-        </w:rPr>
-        <w:t xml:space="preserve">Classe </w:t>
-      </w:r>
-      <w:proofErr w:type="spellStart"/>
-      <w:r>
-        <w:rPr>
-          <w:lang w:val="ca-ES"/>
-        </w:rPr>
-        <w:t>PDFDocumentTest</w:t>
-      </w:r>
-      <w:bookmarkEnd w:id="15"/>
-      <w:proofErr w:type="spellEnd"/>
     </w:p>
     <w:p>
       <w:pPr>
@@ -2461,7 +2384,6 @@
           <w:lang w:val="ca-ES"/>
         </w:rPr>
       </w:pPr>
-      <w:bookmarkStart w:id="16" w:name="_Toc92101562"/>
       <w:r>
         <w:rPr>
           <w:lang w:val="ca-ES"/>
@@ -2473,10 +2395,313 @@
         <w:rPr>
           <w:lang w:val="ca-ES"/>
         </w:rPr>
-        <w:t>LaboralLifeDocTest</w:t>
+        <w:t>PDFDocumentTest</w:t>
       </w:r>
       <w:bookmarkEnd w:id="16"/>
       <w:proofErr w:type="spellEnd"/>
+    </w:p>
+    <w:p>
+      <w:pPr>
+        <w:spacing w:after="0" w:line="360" w:lineRule="auto"/>
+        <w:rPr>
+          <w:lang w:val="ca-ES"/>
+        </w:rPr>
+      </w:pPr>
+      <w:bookmarkStart w:id="17" w:name="_Toc92101562"/>
+      <w:r>
+        <w:rPr>
+          <w:lang w:val="ca-ES"/>
+        </w:rPr>
+        <w:t xml:space="preserve">Realitzem un @BeforeEach on inicialitzem </w:t>
+      </w:r>
+      <w:r>
+        <w:rPr>
+          <w:lang w:val="ca-ES"/>
+        </w:rPr>
+        <w:t>l’objecte</w:t>
+      </w:r>
+      <w:r>
+        <w:rPr>
+          <w:lang w:val="ca-ES"/>
+        </w:rPr>
+        <w:t xml:space="preserve">. A continuació tenim </w:t>
+      </w:r>
+      <w:r>
+        <w:rPr>
+          <w:lang w:val="ca-ES"/>
+        </w:rPr>
+        <w:t>5</w:t>
+      </w:r>
+      <w:r>
+        <w:rPr>
+          <w:lang w:val="ca-ES"/>
+        </w:rPr>
+        <w:t xml:space="preserve"> @Test on hem implementat la comprovació de les funcions </w:t>
+      </w:r>
+      <w:r>
+        <w:rPr>
+          <w:lang w:val="ca-ES"/>
+        </w:rPr>
+        <w:t>open</w:t>
+      </w:r>
+      <w:r>
+        <w:rPr>
+          <w:lang w:val="ca-ES"/>
+        </w:rPr>
+        <w:t xml:space="preserve">, </w:t>
+      </w:r>
+      <w:proofErr w:type="spellStart"/>
+      <w:r>
+        <w:rPr>
+          <w:lang w:val="ca-ES"/>
+        </w:rPr>
+        <w:t>move</w:t>
+      </w:r>
+      <w:proofErr w:type="spellEnd"/>
+      <w:r>
+        <w:rPr>
+          <w:lang w:val="ca-ES"/>
+        </w:rPr>
+        <w:t xml:space="preserve">, </w:t>
+      </w:r>
+      <w:proofErr w:type="spellStart"/>
+      <w:r>
+        <w:rPr>
+          <w:lang w:val="ca-ES"/>
+        </w:rPr>
+        <w:t>get</w:t>
+      </w:r>
+      <w:r>
+        <w:rPr>
+          <w:lang w:val="ca-ES"/>
+        </w:rPr>
+        <w:t>CreateDate</w:t>
+      </w:r>
+      <w:proofErr w:type="spellEnd"/>
+      <w:r>
+        <w:rPr>
+          <w:lang w:val="ca-ES"/>
+        </w:rPr>
+        <w:t xml:space="preserve">, </w:t>
+      </w:r>
+      <w:proofErr w:type="spellStart"/>
+      <w:r>
+        <w:rPr>
+          <w:lang w:val="ca-ES"/>
+        </w:rPr>
+        <w:t>getPath</w:t>
+      </w:r>
+      <w:proofErr w:type="spellEnd"/>
+      <w:r>
+        <w:rPr>
+          <w:lang w:val="ca-ES"/>
+        </w:rPr>
+        <w:t xml:space="preserve"> i</w:t>
+      </w:r>
+      <w:r>
+        <w:rPr>
+          <w:lang w:val="ca-ES"/>
+        </w:rPr>
+        <w:t xml:space="preserve"> </w:t>
+      </w:r>
+      <w:proofErr w:type="spellStart"/>
+      <w:r>
+        <w:rPr>
+          <w:lang w:val="ca-ES"/>
+        </w:rPr>
+        <w:t>get</w:t>
+      </w:r>
+      <w:r>
+        <w:rPr>
+          <w:lang w:val="ca-ES"/>
+        </w:rPr>
+        <w:t>File</w:t>
+      </w:r>
+      <w:proofErr w:type="spellEnd"/>
+      <w:r>
+        <w:rPr>
+          <w:lang w:val="ca-ES"/>
+        </w:rPr>
+        <w:t xml:space="preserve"> de la classe </w:t>
+      </w:r>
+      <w:proofErr w:type="spellStart"/>
+      <w:r>
+        <w:rPr>
+          <w:lang w:val="ca-ES"/>
+        </w:rPr>
+        <w:t>PDFDocument</w:t>
+      </w:r>
+      <w:proofErr w:type="spellEnd"/>
+      <w:r>
+        <w:rPr>
+          <w:lang w:val="ca-ES"/>
+        </w:rPr>
+        <w:t xml:space="preserve">. Als @Test </w:t>
+      </w:r>
+      <w:r>
+        <w:rPr>
+          <w:lang w:val="ca-ES"/>
+        </w:rPr>
+        <w:t>open</w:t>
+      </w:r>
+      <w:r>
+        <w:rPr>
+          <w:lang w:val="ca-ES"/>
+        </w:rPr>
+        <w:t xml:space="preserve"> i </w:t>
+      </w:r>
+      <w:proofErr w:type="spellStart"/>
+      <w:r>
+        <w:rPr>
+          <w:lang w:val="ca-ES"/>
+        </w:rPr>
+        <w:t>move</w:t>
+      </w:r>
+      <w:proofErr w:type="spellEnd"/>
+      <w:r>
+        <w:rPr>
+          <w:lang w:val="ca-ES"/>
+        </w:rPr>
+        <w:t xml:space="preserve"> </w:t>
+      </w:r>
+      <w:r>
+        <w:rPr>
+          <w:lang w:val="ca-ES"/>
+        </w:rPr>
+        <w:t xml:space="preserve">fem les comprovacions </w:t>
+      </w:r>
+      <w:r>
+        <w:rPr>
+          <w:lang w:val="ca-ES"/>
+        </w:rPr>
+        <w:t xml:space="preserve">de les funcions implementades i en el cas de que no es pogués fer qualsevol de les 2 funcions, llançarà una </w:t>
+      </w:r>
+      <w:proofErr w:type="spellStart"/>
+      <w:r>
+        <w:rPr>
+          <w:lang w:val="ca-ES"/>
+        </w:rPr>
+        <w:t>Exception</w:t>
+      </w:r>
+      <w:proofErr w:type="spellEnd"/>
+      <w:r>
+        <w:rPr>
+          <w:lang w:val="ca-ES"/>
+        </w:rPr>
+        <w:t>. A</w:t>
+      </w:r>
+      <w:r>
+        <w:rPr>
+          <w:lang w:val="ca-ES"/>
+        </w:rPr>
+        <w:t xml:space="preserve">ls @Test </w:t>
+      </w:r>
+      <w:proofErr w:type="spellStart"/>
+      <w:r>
+        <w:rPr>
+          <w:lang w:val="ca-ES"/>
+        </w:rPr>
+        <w:t>getCreateDate</w:t>
+      </w:r>
+      <w:proofErr w:type="spellEnd"/>
+      <w:r>
+        <w:rPr>
+          <w:lang w:val="ca-ES"/>
+        </w:rPr>
+        <w:t xml:space="preserve">, </w:t>
+      </w:r>
+      <w:proofErr w:type="spellStart"/>
+      <w:r>
+        <w:rPr>
+          <w:lang w:val="ca-ES"/>
+        </w:rPr>
+        <w:t>getPath</w:t>
+      </w:r>
+      <w:proofErr w:type="spellEnd"/>
+      <w:r>
+        <w:rPr>
+          <w:lang w:val="ca-ES"/>
+        </w:rPr>
+        <w:t xml:space="preserve"> i </w:t>
+      </w:r>
+      <w:proofErr w:type="spellStart"/>
+      <w:r>
+        <w:rPr>
+          <w:lang w:val="ca-ES"/>
+        </w:rPr>
+        <w:t>get</w:t>
+      </w:r>
+      <w:r>
+        <w:rPr>
+          <w:lang w:val="ca-ES"/>
+        </w:rPr>
+        <w:t>File</w:t>
+      </w:r>
+      <w:proofErr w:type="spellEnd"/>
+      <w:r>
+        <w:rPr>
+          <w:lang w:val="ca-ES"/>
+        </w:rPr>
+        <w:t xml:space="preserve"> </w:t>
+      </w:r>
+      <w:r>
+        <w:rPr>
+          <w:lang w:val="ca-ES"/>
+        </w:rPr>
+        <w:t xml:space="preserve">es realitzen els getters que el que fan es  comprovar que les </w:t>
+      </w:r>
+      <w:r>
+        <w:rPr>
+          <w:lang w:val="ca-ES"/>
+        </w:rPr>
+        <w:t>funcions</w:t>
+      </w:r>
+      <w:r>
+        <w:rPr>
+          <w:lang w:val="ca-ES"/>
+        </w:rPr>
+        <w:t xml:space="preserve"> implementades funcionin correctament i no es realitzin test falsos</w:t>
+      </w:r>
+      <w:r>
+        <w:rPr>
+          <w:lang w:val="ca-ES"/>
+        </w:rPr>
+        <w:t xml:space="preserve">, mitjançant les funcions </w:t>
+      </w:r>
+      <w:proofErr w:type="spellStart"/>
+      <w:r>
+        <w:rPr>
+          <w:lang w:val="ca-ES"/>
+        </w:rPr>
+        <w:t>assertEquals</w:t>
+      </w:r>
+      <w:proofErr w:type="spellEnd"/>
+      <w:r>
+        <w:rPr>
+          <w:lang w:val="ca-ES"/>
+        </w:rPr>
+        <w:t>/</w:t>
+      </w:r>
+      <w:proofErr w:type="spellStart"/>
+      <w:r>
+        <w:rPr>
+          <w:lang w:val="ca-ES"/>
+        </w:rPr>
+        <w:t>assertNotEquals</w:t>
+      </w:r>
+      <w:proofErr w:type="spellEnd"/>
+      <w:r>
+        <w:rPr>
+          <w:lang w:val="ca-ES"/>
+        </w:rPr>
+        <w:t>, respectivament</w:t>
+      </w:r>
+      <w:r>
+        <w:rPr>
+          <w:lang w:val="ca-ES"/>
+        </w:rPr>
+        <w:t>.</w:t>
+      </w:r>
     </w:p>
     <w:p>
       <w:pPr>
@@ -2486,22 +2711,6 @@
           <w:lang w:val="ca-ES"/>
         </w:rPr>
       </w:pPr>
-      <w:bookmarkStart w:id="17" w:name="_Toc92101563"/>
-      <w:r>
-        <w:rPr>
-          <w:lang w:val="ca-ES"/>
-        </w:rPr>
-        <w:t xml:space="preserve">Classe </w:t>
-      </w:r>
-      <w:proofErr w:type="spellStart"/>
-      <w:r>
-        <w:rPr>
-          <w:lang w:val="ca-ES"/>
-        </w:rPr>
-        <w:t>MemberAccreditationDocTest</w:t>
-      </w:r>
-      <w:bookmarkEnd w:id="17"/>
-      <w:proofErr w:type="spellEnd"/>
     </w:p>
     <w:p>
       <w:pPr>
@@ -2511,7 +2720,6 @@
           <w:lang w:val="ca-ES"/>
         </w:rPr>
       </w:pPr>
-      <w:bookmarkStart w:id="18" w:name="_Toc92101564"/>
       <w:r>
         <w:rPr>
           <w:lang w:val="ca-ES"/>
@@ -2523,43 +2731,52 @@
         <w:rPr>
           <w:lang w:val="ca-ES"/>
         </w:rPr>
-        <w:t>UnifiedPlatformNormalTest</w:t>
+        <w:t>LaboralLifeDocTest</w:t>
+      </w:r>
+      <w:bookmarkEnd w:id="17"/>
+      <w:proofErr w:type="spellEnd"/>
+      <w:r>
+        <w:rPr>
+          <w:lang w:val="ca-ES"/>
+        </w:rPr>
+        <w:t xml:space="preserve"> / </w:t>
+      </w:r>
+      <w:bookmarkStart w:id="18" w:name="_Toc92101563"/>
+      <w:r>
+        <w:rPr>
+          <w:lang w:val="ca-ES"/>
+        </w:rPr>
+        <w:t xml:space="preserve">Classe </w:t>
+      </w:r>
+      <w:proofErr w:type="spellStart"/>
+      <w:r>
+        <w:rPr>
+          <w:lang w:val="ca-ES"/>
+        </w:rPr>
+        <w:t>MemberAccreditationDocTest</w:t>
       </w:r>
       <w:bookmarkEnd w:id="18"/>
       <w:proofErr w:type="spellEnd"/>
     </w:p>
     <w:p>
       <w:pPr>
-        <w:pStyle w:val="Ttulo3"/>
-        <w:spacing w:before="0" w:line="360" w:lineRule="auto"/>
-        <w:rPr>
-          <w:lang w:val="ca-ES"/>
-        </w:rPr>
-      </w:pPr>
-      <w:bookmarkStart w:id="19" w:name="_Toc92101565"/>
-      <w:r>
-        <w:rPr>
-          <w:lang w:val="ca-ES"/>
-        </w:rPr>
-        <w:t xml:space="preserve">Classe </w:t>
-      </w:r>
-      <w:proofErr w:type="spellStart"/>
-      <w:r>
-        <w:rPr>
-          <w:lang w:val="ca-ES"/>
-        </w:rPr>
-        <w:t>UnifiedPlatformNullTest</w:t>
-      </w:r>
-      <w:bookmarkEnd w:id="19"/>
-      <w:proofErr w:type="spellEnd"/>
-    </w:p>
-    <w:p>
-      <w:pPr>
         <w:spacing w:after="0" w:line="360" w:lineRule="auto"/>
         <w:rPr>
           <w:lang w:val="ca-ES"/>
         </w:rPr>
       </w:pPr>
+      <w:r>
+        <w:rPr>
+          <w:lang w:val="ca-ES"/>
+        </w:rPr>
+        <w:t>A les següents classes s'utilitza una estructura semblant</w:t>
+      </w:r>
+      <w:r>
+        <w:rPr>
+          <w:lang w:val="ca-ES"/>
+        </w:rPr>
+        <w:t xml:space="preserve">. </w:t>
+      </w:r>
     </w:p>
     <w:p>
       <w:pPr>
@@ -2568,6 +2785,130 @@
           <w:lang w:val="ca-ES"/>
         </w:rPr>
       </w:pPr>
+      <w:r>
+        <w:rPr>
+          <w:lang w:val="ca-ES"/>
+        </w:rPr>
+        <w:t>A cada classe s’inicialitzen al @BeforeEach els objectes pertinents i</w:t>
+      </w:r>
+      <w:r>
+        <w:rPr>
+          <w:lang w:val="ca-ES"/>
+        </w:rPr>
+        <w:t xml:space="preserve"> als @Test</w:t>
+      </w:r>
+      <w:r>
+        <w:rPr>
+          <w:lang w:val="ca-ES"/>
+        </w:rPr>
+        <w:t xml:space="preserve"> s’executen els seus respectius e</w:t>
+      </w:r>
+      <w:r>
+        <w:rPr>
+          <w:lang w:val="ca-ES"/>
+        </w:rPr>
+        <w:t xml:space="preserve">quals i </w:t>
+      </w:r>
+      <w:r>
+        <w:rPr>
+          <w:lang w:val="ca-ES"/>
+        </w:rPr>
+        <w:t>g</w:t>
+      </w:r>
+      <w:r>
+        <w:rPr>
+          <w:lang w:val="ca-ES"/>
+        </w:rPr>
+        <w:t>etters, que s'estan utilitzant des de les</w:t>
+      </w:r>
+      <w:r>
+        <w:rPr>
+          <w:lang w:val="ca-ES"/>
+        </w:rPr>
+        <w:t xml:space="preserve"> </w:t>
+      </w:r>
+      <w:r>
+        <w:rPr>
+          <w:lang w:val="ca-ES"/>
+        </w:rPr>
+        <w:t>diferents classes per comprovar que aquestes funcionen correctament</w:t>
+      </w:r>
+      <w:r>
+        <w:rPr>
+          <w:lang w:val="ca-ES"/>
+        </w:rPr>
+        <w:t>.</w:t>
+      </w:r>
+    </w:p>
+    <w:p>
+      <w:pPr>
+        <w:spacing w:after="0" w:line="360" w:lineRule="auto"/>
+        <w:rPr>
+          <w:lang w:val="ca-ES"/>
+        </w:rPr>
+      </w:pPr>
+      <w:r>
+        <w:rPr>
+          <w:lang w:val="ca-ES"/>
+        </w:rPr>
+        <w:t xml:space="preserve">La principal diferència entre les classes és que en </w:t>
+      </w:r>
+      <w:proofErr w:type="spellStart"/>
+      <w:r>
+        <w:rPr>
+          <w:lang w:val="ca-ES"/>
+        </w:rPr>
+        <w:t>MemberAccreditationDocTest</w:t>
+      </w:r>
+      <w:proofErr w:type="spellEnd"/>
+      <w:r>
+        <w:rPr>
+          <w:lang w:val="ca-ES"/>
+        </w:rPr>
+        <w:t xml:space="preserve"> validem el @Test mitjançant el nombre d’acreditació, i en canvi a </w:t>
+      </w:r>
+      <w:proofErr w:type="spellStart"/>
+      <w:r>
+        <w:rPr>
+          <w:lang w:val="ca-ES"/>
+        </w:rPr>
+        <w:t>LaboralLifeDocTest</w:t>
+      </w:r>
+      <w:proofErr w:type="spellEnd"/>
+      <w:r>
+        <w:rPr>
+          <w:lang w:val="ca-ES"/>
+        </w:rPr>
+        <w:t xml:space="preserve"> es valida mitjançant </w:t>
+      </w:r>
+      <w:proofErr w:type="spellStart"/>
+      <w:r>
+        <w:rPr>
+          <w:lang w:val="ca-ES"/>
+        </w:rPr>
+        <w:t>quote</w:t>
+      </w:r>
+      <w:proofErr w:type="spellEnd"/>
+      <w:r>
+        <w:rPr>
+          <w:lang w:val="ca-ES"/>
+        </w:rPr>
+        <w:t xml:space="preserve"> </w:t>
+      </w:r>
+      <w:proofErr w:type="spellStart"/>
+      <w:r>
+        <w:rPr>
+          <w:lang w:val="ca-ES"/>
+        </w:rPr>
+        <w:t>periods</w:t>
+      </w:r>
+      <w:proofErr w:type="spellEnd"/>
+      <w:r>
+        <w:rPr>
+          <w:lang w:val="ca-ES"/>
+        </w:rPr>
+        <w:t>.</w:t>
+      </w:r>
     </w:p>
     <w:sectPr>
       <w:footerReference w:type="default" r:id="rId8"/>
@@ -3354,7 +3695,7 @@
   <w:style w:type="paragraph" w:default="1" w:styleId="Normal">
     <w:name w:val="Normal"/>
     <w:qFormat/>
-    <w:rsid w:val="00150C82"/>
+    <w:rsid w:val="00D171A7"/>
   </w:style>
   <w:style w:type="paragraph" w:styleId="Ttulo1">
     <w:name w:val="heading 1"/>
